--- a/SRS/se-proj03-Hadassah-SRS.docx
+++ b/SRS/se-proj03-Hadassah-SRS.docx
@@ -1,10 +1,10 @@
 
 <file path=word/document.xml><?xml version="1.0" encoding="utf-8"?>
-<w:document xmlns:wpc="http://schemas.microsoft.com/office/word/2010/wordprocessingCanvas" xmlns:cx="http://schemas.microsoft.com/office/drawing/2014/chartex" xmlns:cx1="http://schemas.microsoft.com/office/drawing/2015/9/8/chartex" xmlns:cx2="http://schemas.microsoft.com/office/drawing/2015/10/21/chartex" xmlns:cx3="http://schemas.microsoft.com/office/drawing/2016/5/9/chartex" xmlns:cx4="http://schemas.microsoft.com/office/drawing/2016/5/10/chartex" xmlns:cx5="http://schemas.microsoft.com/office/drawing/2016/5/11/chartex" xmlns:cx6="http://schemas.microsoft.com/office/drawing/2016/5/12/chartex" xmlns:cx7="http://schemas.microsoft.com/office/drawing/2016/5/13/chartex" xmlns:cx8="http://schemas.microsoft.com/office/drawing/2016/5/14/chartex" xmlns:mc="http://schemas.openxmlformats.org/markup-compatibility/2006" xmlns:aink="http://schemas.microsoft.com/office/drawing/2016/ink" xmlns:am3d="http://schemas.microsoft.com/office/drawing/2017/model3d" xmlns:o="urn:schemas-microsoft-com:office:office" xmlns:r="http://schemas.openxmlformats.org/officeDocument/2006/relationships" xmlns:m="http://schemas.openxmlformats.org/officeDocument/2006/math" xmlns:v="urn:schemas-microsoft-com:vml" xmlns:wp14="http://schemas.microsoft.com/office/word/2010/wordprocessingDrawing" xmlns:wp="http://schemas.openxmlformats.org/drawingml/2006/wordprocessingDrawing" xmlns:w10="urn:schemas-microsoft-com:office:word" xmlns:w="http://schemas.openxmlformats.org/wordprocessingml/2006/main" xmlns:w14="http://schemas.microsoft.com/office/word/2010/wordml" xmlns:w15="http://schemas.microsoft.com/office/word/2012/wordml" xmlns:w16cid="http://schemas.microsoft.com/office/word/2016/wordml/cid" xmlns:w16se="http://schemas.microsoft.com/office/word/2015/wordml/symex" xmlns:wpg="http://schemas.microsoft.com/office/word/2010/wordprocessingGroup" xmlns:wpi="http://schemas.microsoft.com/office/word/2010/wordprocessingInk" xmlns:wne="http://schemas.microsoft.com/office/word/2006/wordml" xmlns:wps="http://schemas.microsoft.com/office/word/2010/wordprocessingShape" mc:Ignorable="w14 w15 w16se w16cid wp14">
+<w:document xmlns:wpc="http://schemas.microsoft.com/office/word/2010/wordprocessingCanvas" xmlns:mc="http://schemas.openxmlformats.org/markup-compatibility/2006" xmlns:o="urn:schemas-microsoft-com:office:office" xmlns:r="http://schemas.openxmlformats.org/officeDocument/2006/relationships" xmlns:m="http://schemas.openxmlformats.org/officeDocument/2006/math" xmlns:v="urn:schemas-microsoft-com:vml" xmlns:wp14="http://schemas.microsoft.com/office/word/2010/wordprocessingDrawing" xmlns:wp="http://schemas.openxmlformats.org/drawingml/2006/wordprocessingDrawing" xmlns:w10="urn:schemas-microsoft-com:office:word" xmlns:w="http://schemas.openxmlformats.org/wordprocessingml/2006/main" xmlns:w14="http://schemas.microsoft.com/office/word/2010/wordml" xmlns:w15="http://schemas.microsoft.com/office/word/2012/wordml" xmlns:wpg="http://schemas.microsoft.com/office/word/2010/wordprocessingGroup" xmlns:wpi="http://schemas.microsoft.com/office/word/2010/wordprocessingInk" xmlns:wne="http://schemas.microsoft.com/office/word/2006/wordml" xmlns:wps="http://schemas.microsoft.com/office/word/2010/wordprocessingShape" mc:Ignorable="w14 w15 wp14">
   <w:body>
     <w:p>
       <w:pPr>
-        <w:pStyle w:val="a5"/>
+        <w:pStyle w:val="Title"/>
         <w:spacing w:line="360" w:lineRule="auto"/>
         <w:rPr>
           <w:noProof/>
@@ -37,7 +37,7 @@
     </w:p>
     <w:p>
       <w:pPr>
-        <w:pStyle w:val="1"/>
+        <w:pStyle w:val="Heading1"/>
         <w:spacing w:line="360" w:lineRule="auto"/>
         <w:rPr>
           <w:noProof/>
@@ -59,7 +59,7 @@
     </w:p>
     <w:tbl>
       <w:tblPr>
-        <w:tblStyle w:val="a7"/>
+        <w:tblStyle w:val="TableGrid"/>
         <w:bidiVisual/>
         <w:tblW w:w="0" w:type="auto"/>
         <w:tblLook w:val="04A0" w:firstRow="1" w:lastRow="0" w:firstColumn="1" w:lastColumn="0" w:noHBand="0" w:noVBand="1"/>
@@ -105,7 +105,7 @@
           </w:tcPr>
           <w:p>
             <w:pPr>
-              <w:pStyle w:val="a8"/>
+              <w:pStyle w:val="a"/>
               <w:spacing w:line="360" w:lineRule="auto"/>
               <w:rPr>
                 <w:b/>
@@ -197,7 +197,7 @@
           </w:tcPr>
           <w:p>
             <w:pPr>
-              <w:pStyle w:val="a8"/>
+              <w:pStyle w:val="a"/>
               <w:spacing w:line="360" w:lineRule="auto"/>
               <w:rPr>
                 <w:i/>
@@ -349,7 +349,7 @@
           </w:tcPr>
           <w:p>
             <w:pPr>
-              <w:pStyle w:val="a8"/>
+              <w:pStyle w:val="a"/>
               <w:spacing w:line="360" w:lineRule="auto"/>
               <w:rPr>
                 <w:rtl/>
@@ -393,8 +393,6 @@
                 <w:rtl/>
               </w:rPr>
             </w:pPr>
-            <w:bookmarkStart w:id="2" w:name="_GoBack"/>
-            <w:bookmarkEnd w:id="2"/>
           </w:p>
         </w:tc>
       </w:tr>
@@ -431,7 +429,7 @@
     </w:tbl>
     <w:p>
       <w:pPr>
-        <w:pStyle w:val="af"/>
+        <w:pStyle w:val="TOCHeading"/>
         <w:bidi/>
         <w:spacing w:line="360" w:lineRule="auto"/>
         <w:rPr>
@@ -464,10 +462,11 @@
           <w:docPartUnique/>
         </w:docPartObj>
       </w:sdtPr>
+      <w:sdtEndPr/>
       <w:sdtContent>
         <w:p>
           <w:pPr>
-            <w:pStyle w:val="af"/>
+            <w:pStyle w:val="TOCHeading"/>
             <w:bidi/>
             <w:spacing w:line="360" w:lineRule="auto"/>
             <w:rPr>
@@ -2256,14 +2255,13 @@
       <w:pPr>
         <w:spacing w:line="360" w:lineRule="auto"/>
         <w:rPr>
-          <w:rFonts w:hint="cs"/>
           <w:rtl/>
         </w:rPr>
       </w:pPr>
     </w:p>
     <w:p>
       <w:pPr>
-        <w:pStyle w:val="1"/>
+        <w:pStyle w:val="Heading1"/>
         <w:numPr>
           <w:ilvl w:val="0"/>
           <w:numId w:val="6"/>
@@ -2275,7 +2273,7 @@
           <w:rtl/>
         </w:rPr>
       </w:pPr>
-      <w:bookmarkStart w:id="3" w:name="_Toc510907979"/>
+      <w:bookmarkStart w:id="2" w:name="_Toc510907979"/>
       <w:r>
         <w:rPr>
           <w:rFonts w:hint="cs"/>
@@ -2284,24 +2282,379 @@
         </w:rPr>
         <w:lastRenderedPageBreak/>
         <w:t>הקדמה</w:t>
+      </w:r>
+      <w:bookmarkEnd w:id="2"/>
+    </w:p>
+    <w:p>
+      <w:pPr>
+        <w:pStyle w:val="Heading2"/>
+        <w:spacing w:line="360" w:lineRule="auto"/>
+        <w:rPr>
+          <w:rtl/>
+        </w:rPr>
+      </w:pPr>
+      <w:bookmarkStart w:id="3" w:name="_Toc510907980"/>
+      <w:r>
+        <w:rPr>
+          <w:rFonts w:hint="cs"/>
+          <w:rtl/>
+        </w:rPr>
+        <w:t>מטרה</w:t>
       </w:r>
       <w:bookmarkEnd w:id="3"/>
     </w:p>
     <w:p>
       <w:pPr>
-        <w:pStyle w:val="2"/>
         <w:spacing w:line="360" w:lineRule="auto"/>
         <w:rPr>
           <w:rtl/>
         </w:rPr>
       </w:pPr>
-      <w:bookmarkStart w:id="4" w:name="_Toc510907980"/>
-      <w:r>
-        <w:rPr>
-          <w:rFonts w:hint="cs"/>
-          <w:rtl/>
-        </w:rPr>
-        <w:t>מטרה</w:t>
+      <w:r>
+        <w:rPr>
+          <w:rFonts w:hint="cs"/>
+          <w:rtl/>
+        </w:rPr>
+        <w:t>האפליקציה הינה לוח תקשורת עבור מטופלי אפזיה שעברו פגיעה נוירולוגית ובעקבות כך נפגעה יכולתם לשימוש בשפה (פעולות כגון דיבור, קריאה וכתיבה). האפליקציה תשמש כלי עבור אותם מטופלים שנפגעה אצלם יכולת הדיבור. מטופלי</w:t>
+      </w:r>
+      <w:r>
+        <w:rPr>
+          <w:rFonts w:hint="cs"/>
+          <w:rtl/>
+        </w:rPr>
+        <w:t xml:space="preserve"> אפזיה </w:t>
+      </w:r>
+      <w:r>
+        <w:rPr>
+          <w:rFonts w:hint="cs"/>
+          <w:rtl/>
+        </w:rPr>
+        <w:t xml:space="preserve">הינם אנשים עצמאיים, בגילאים 30-80, החווים קשיים יומיומיים ביצירת תקשורת עם אנשים, ולא מצליחים להביע את עצמם בדיבור. האפליקציה תשמש להם כלוח תקשורת שאינו מחברת, </w:t>
+      </w:r>
+      <w:r>
+        <w:rPr>
+          <w:rFonts w:hint="cs"/>
+          <w:rtl/>
+        </w:rPr>
+        <w:t>כלי טכנולוגי נוח וקל לשימוש, בעברית מלאה, ומכיל</w:t>
+      </w:r>
+      <w:r>
+        <w:rPr>
+          <w:rFonts w:hint="cs"/>
+          <w:rtl/>
+        </w:rPr>
+        <w:t xml:space="preserve"> ביטויים, מילים, חפצים, רגשות ומשפטים נפוצים לשימוש במקומות וחוויות יומיומיות לפי קטגוריות.</w:t>
+      </w:r>
+      <w:r>
+        <w:rPr>
+          <w:rtl/>
+        </w:rPr>
+        <w:br/>
+      </w:r>
+      <w:r>
+        <w:rPr>
+          <w:rFonts w:hint="cs"/>
+          <w:rtl/>
+        </w:rPr>
+        <w:t xml:space="preserve">השימוש באפליקציה יעשה באופן הבא- כדי </w:t>
+      </w:r>
+      <w:r>
+        <w:rPr>
+          <w:rFonts w:hint="cs"/>
+          <w:rtl/>
+        </w:rPr>
+        <w:t>לתקשר עם הסובבים אותו</w:t>
+      </w:r>
+      <w:r>
+        <w:rPr>
+          <w:rFonts w:hint="cs"/>
+          <w:rtl/>
+        </w:rPr>
+        <w:t>, המשתמש</w:t>
+      </w:r>
+      <w:r>
+        <w:rPr>
+          <w:rFonts w:hint="cs"/>
+          <w:rtl/>
+        </w:rPr>
+        <w:t xml:space="preserve"> </w:t>
+      </w:r>
+      <w:r>
+        <w:rPr>
+          <w:rFonts w:hint="cs"/>
+          <w:rtl/>
+        </w:rPr>
+        <w:t xml:space="preserve">ילחץ על המשפט/מילה </w:t>
+      </w:r>
+      <w:r>
+        <w:rPr>
+          <w:rFonts w:hint="cs"/>
+          <w:rtl/>
+        </w:rPr>
+        <w:t>המאוירת</w:t>
+      </w:r>
+      <w:r>
+        <w:rPr>
+          <w:rFonts w:hint="cs"/>
+          <w:rtl/>
+        </w:rPr>
+        <w:t xml:space="preserve"> אותה ירצה לומר, והאפליקציה תקריא אותו במקומו.</w:t>
+      </w:r>
+      <w:r>
+        <w:rPr>
+          <w:rtl/>
+        </w:rPr>
+        <w:br/>
+      </w:r>
+      <w:r>
+        <w:rPr>
+          <w:rFonts w:hint="cs"/>
+          <w:rtl/>
+        </w:rPr>
+        <w:t>המילים/תמונות מאורגנים מראש בתפריטים ע</w:t>
+      </w:r>
+      <w:r>
+        <w:rPr>
+          <w:rFonts w:hint="cs"/>
+          <w:rtl/>
+        </w:rPr>
+        <w:t>"</w:t>
+      </w:r>
+      <w:r>
+        <w:rPr>
+          <w:rFonts w:hint="cs"/>
+          <w:rtl/>
+        </w:rPr>
+        <w:t>פ נושאים</w:t>
+      </w:r>
+      <w:r>
+        <w:rPr>
+          <w:rFonts w:hint="cs"/>
+          <w:rtl/>
+        </w:rPr>
+        <w:t>, המשתמש יוכל בקלות עי לחיצות בודדות להגיע לביטוי המבוקש במאגר.</w:t>
+      </w:r>
+      <w:r>
+        <w:rPr>
+          <w:rFonts w:hint="cs"/>
+          <w:rtl/>
+        </w:rPr>
+        <w:t xml:space="preserve"> </w:t>
+      </w:r>
+      <w:r>
+        <w:rPr>
+          <w:rFonts w:hint="cs"/>
+          <w:rtl/>
+        </w:rPr>
+        <w:t xml:space="preserve">כמו כן תתאפשר הוספת </w:t>
+      </w:r>
+      <w:r>
+        <w:rPr>
+          <w:rFonts w:hint="cs"/>
+          <w:rtl/>
+        </w:rPr>
+        <w:t>מילים</w:t>
+      </w:r>
+      <w:r>
+        <w:rPr>
+          <w:rFonts w:hint="cs"/>
+          <w:rtl/>
+        </w:rPr>
+        <w:t xml:space="preserve"> חדשות למאגר תוך צירוף </w:t>
+      </w:r>
+      <w:r>
+        <w:rPr>
+          <w:rFonts w:hint="cs"/>
+          <w:rtl/>
+        </w:rPr>
+        <w:t>תמונ</w:t>
+      </w:r>
+      <w:r>
+        <w:rPr>
+          <w:rFonts w:hint="cs"/>
+          <w:rtl/>
+        </w:rPr>
+        <w:t>ה</w:t>
+      </w:r>
+      <w:r>
+        <w:rPr>
+          <w:rFonts w:hint="cs"/>
+          <w:rtl/>
+        </w:rPr>
+        <w:t xml:space="preserve"> </w:t>
+      </w:r>
+      <w:r>
+        <w:rPr>
+          <w:rFonts w:hint="cs"/>
+          <w:rtl/>
+        </w:rPr>
+        <w:t>(מקור התמונה יהיה מצילום/העלאה מגלריה/חיפוש בגוגל)</w:t>
+      </w:r>
+      <w:r>
+        <w:rPr>
+          <w:rFonts w:hint="cs"/>
+          <w:rtl/>
+        </w:rPr>
+        <w:t xml:space="preserve"> לתפריטים הקיימים </w:t>
+      </w:r>
+      <w:r>
+        <w:rPr>
+          <w:rFonts w:hint="cs"/>
+          <w:rtl/>
+        </w:rPr>
+        <w:t>בקלות רבה</w:t>
+      </w:r>
+      <w:r>
+        <w:rPr>
+          <w:rFonts w:hint="cs"/>
+          <w:rtl/>
+        </w:rPr>
+        <w:t xml:space="preserve">. </w:t>
+      </w:r>
+      <w:r>
+        <w:rPr>
+          <w:rFonts w:hint="cs"/>
+          <w:rtl/>
+        </w:rPr>
+        <w:t>המשתמש יוכל להתאים את מאגר המילים לאוצר המילים הפרטי שלו, ולביטויים בהם הוא משתמש ביומיום כך האפליקציה תוכל להוות לו תחליף ראוי לפעולת הדיבור עצמה.</w:t>
+      </w:r>
+    </w:p>
+    <w:p>
+      <w:pPr>
+        <w:spacing w:line="360" w:lineRule="auto"/>
+        <w:rPr>
+          <w:rtl/>
+        </w:rPr>
+      </w:pPr>
+      <w:r>
+        <w:rPr>
+          <w:rFonts w:hint="cs"/>
+          <w:rtl/>
+        </w:rPr>
+        <w:t>האפליקציה תפותח ב</w:t>
+      </w:r>
+      <w:r>
+        <w:rPr>
+          <w:rFonts w:hint="cs"/>
+        </w:rPr>
+        <w:t>ANGULAR</w:t>
+      </w:r>
+      <w:r>
+        <w:t>-</w:t>
+      </w:r>
+      <w:r>
+        <w:rPr>
+          <w:rFonts w:hint="cs"/>
+          <w:rtl/>
+        </w:rPr>
+        <w:t xml:space="preserve"> כאפליקציית </w:t>
+      </w:r>
+      <w:r>
+        <w:rPr>
+          <w:rFonts w:hint="cs"/>
+        </w:rPr>
+        <w:t>WEB</w:t>
+      </w:r>
+      <w:r>
+        <w:rPr>
+          <w:rFonts w:hint="cs"/>
+          <w:rtl/>
+        </w:rPr>
+        <w:t xml:space="preserve">, ותתואם לכל סמארטפון או טאבלט (עבור מערכות הפעלה אנדרואיד, </w:t>
+      </w:r>
+      <w:r>
+        <w:rPr>
+          <w:rFonts w:hint="cs"/>
+        </w:rPr>
+        <w:t>IOS</w:t>
+      </w:r>
+      <w:r>
+        <w:rPr>
+          <w:rFonts w:hint="cs"/>
+          <w:rtl/>
+        </w:rPr>
+        <w:t>). בגרסה הראשונית האפליקציה תהיה בעברית בלבד.</w:t>
+      </w:r>
+    </w:p>
+    <w:p>
+      <w:pPr>
+        <w:spacing w:line="360" w:lineRule="auto"/>
+        <w:rPr>
+          <w:rtl/>
+        </w:rPr>
+      </w:pPr>
+      <w:r>
+        <w:rPr>
+          <w:rFonts w:hint="cs"/>
+          <w:rtl/>
+        </w:rPr>
+        <w:t>כיום קיימת אפליקציה דומה</w:t>
+      </w:r>
+      <w:r>
+        <w:rPr>
+          <w:rFonts w:hint="cs"/>
+          <w:rtl/>
+        </w:rPr>
+        <w:t xml:space="preserve"> שכולה באנגלית, והתמיכה בעברית לוקה בחסר.</w:t>
+      </w:r>
+      <w:r>
+        <w:rPr>
+          <w:rFonts w:hint="cs"/>
+          <w:rtl/>
+        </w:rPr>
+        <w:t xml:space="preserve"> בנוסף ניתן להשתמש</w:t>
+      </w:r>
+      <w:r>
+        <w:rPr>
+          <w:rFonts w:hint="cs"/>
+          <w:rtl/>
+        </w:rPr>
+        <w:t xml:space="preserve"> במחברת</w:t>
+      </w:r>
+      <w:r>
+        <w:rPr>
+          <w:rFonts w:hint="cs"/>
+          <w:rtl/>
+        </w:rPr>
+        <w:t xml:space="preserve"> אך זוהי</w:t>
+      </w:r>
+      <w:r>
+        <w:rPr>
+          <w:rFonts w:hint="cs"/>
+          <w:rtl/>
+        </w:rPr>
+        <w:t xml:space="preserve"> שיטה מיושנת ואיטית שלא עושה חסד עם החולים במחלה, ולכן נוצר הצורך בפיתוח אפליקציה זאת</w:t>
+      </w:r>
+      <w:r>
+        <w:rPr>
+          <w:rFonts w:hint="cs"/>
+          <w:rtl/>
+        </w:rPr>
+        <w:t xml:space="preserve"> שתהיה קלה לשימוש עבור אותם מטופלים ותהווה להם עזר איכותי</w:t>
+      </w:r>
+      <w:r>
+        <w:rPr>
+          <w:rFonts w:hint="cs"/>
+          <w:rtl/>
+        </w:rPr>
+        <w:t>.</w:t>
+      </w:r>
+    </w:p>
+    <w:p>
+      <w:pPr>
+        <w:pStyle w:val="Heading2"/>
+        <w:spacing w:line="360" w:lineRule="auto"/>
+        <w:rPr>
+          <w:rtl/>
+        </w:rPr>
+      </w:pPr>
+      <w:bookmarkStart w:id="4" w:name="_Toc510907981"/>
+      <w:r>
+        <w:rPr>
+          <w:rFonts w:hint="cs"/>
+          <w:rtl/>
+        </w:rPr>
+        <w:t>היקף</w:t>
       </w:r>
       <w:bookmarkEnd w:id="4"/>
     </w:p>
@@ -2317,490 +2670,78 @@
           <w:rFonts w:hint="cs"/>
           <w:rtl/>
         </w:rPr>
-        <w:t>האפליקציה הינה לוח תקשורת עבור מטופלי אפזיה שעברו פגיעה נוירולוגית ובעקבות כך נפגעה יכולתם לשימוש בשפה (פעולות כגון דיבור, קריאה וכתיבה). האפליקציה תשמש כלי עבור אותם מטופלים שנפגעה אצלם יכולת הדיבור. מטופלי</w:t>
-      </w:r>
-      <w:r>
-        <w:rPr>
-          <w:rFonts w:hint="cs"/>
-          <w:rtl/>
-        </w:rPr>
-        <w:t xml:space="preserve"> אפזיה </w:t>
-      </w:r>
-      <w:r>
-        <w:rPr>
-          <w:rFonts w:hint="cs"/>
-          <w:rtl/>
-        </w:rPr>
-        <w:t xml:space="preserve">הינם אנשים עצמאיים, בגילאים 30-80, החווים קשיים יומיומיים ביצירת תקשורת עם אנשים, ולא מצליחים להביע את עצמם בדיבור. האפליקציה תשמש להם כלוח תקשורת שאינו מחברת, </w:t>
-      </w:r>
-      <w:r>
-        <w:rPr>
-          <w:rFonts w:hint="cs"/>
-          <w:rtl/>
-        </w:rPr>
-        <w:t>כלי טכנולוגי נוח וקל לשימוש, בעברית מלאה, ומכיל</w:t>
-      </w:r>
-      <w:r>
-        <w:rPr>
-          <w:rFonts w:hint="cs"/>
-          <w:rtl/>
-        </w:rPr>
-        <w:t xml:space="preserve"> ביטויים, מילים, חפצים, רגשות ומשפטים נפוצים לשימוש במקומות וחוויות יומיומיות לפי קטגוריות.</w:t>
-      </w:r>
-      <w:r>
-        <w:rPr>
-          <w:rtl/>
-        </w:rPr>
-        <w:br/>
-      </w:r>
-      <w:r>
-        <w:rPr>
-          <w:rFonts w:hint="cs"/>
-          <w:rtl/>
-        </w:rPr>
-        <w:t xml:space="preserve">השימוש באפליקציה יעשה באופן הבא- כדי </w:t>
-      </w:r>
-      <w:r>
-        <w:rPr>
-          <w:rFonts w:hint="cs"/>
-          <w:rtl/>
-        </w:rPr>
-        <w:t>לתקשר עם הסובבים אותו</w:t>
-      </w:r>
-      <w:r>
-        <w:rPr>
-          <w:rFonts w:hint="cs"/>
-          <w:rtl/>
-        </w:rPr>
-        <w:t>, המשתמש</w:t>
-      </w:r>
-      <w:r>
-        <w:rPr>
-          <w:rFonts w:hint="cs"/>
-          <w:rtl/>
-        </w:rPr>
-        <w:t xml:space="preserve"> </w:t>
-      </w:r>
-      <w:r>
-        <w:rPr>
-          <w:rFonts w:hint="cs"/>
-          <w:rtl/>
-        </w:rPr>
-        <w:t xml:space="preserve">ילחץ על המשפט/מילה </w:t>
-      </w:r>
-      <w:r>
-        <w:rPr>
-          <w:rFonts w:hint="cs"/>
-          <w:rtl/>
-        </w:rPr>
-        <w:t>המאוירת</w:t>
-      </w:r>
-      <w:r>
-        <w:rPr>
-          <w:rFonts w:hint="cs"/>
-          <w:rtl/>
-        </w:rPr>
-        <w:t xml:space="preserve"> אותה ירצה לומר, והאפליקציה תקריא אותו במקומו.</w:t>
-      </w:r>
-      <w:r>
-        <w:rPr>
-          <w:rtl/>
-        </w:rPr>
-        <w:br/>
-      </w:r>
-      <w:r>
-        <w:rPr>
-          <w:rFonts w:hint="cs"/>
-          <w:rtl/>
-        </w:rPr>
-        <w:t>המילים/תמונות מאורגנים מראש בתפריטים ע</w:t>
-      </w:r>
-      <w:r>
-        <w:rPr>
-          <w:rFonts w:hint="cs"/>
-          <w:rtl/>
-        </w:rPr>
-        <w:t>"</w:t>
-      </w:r>
-      <w:r>
-        <w:rPr>
-          <w:rFonts w:hint="cs"/>
-          <w:rtl/>
-        </w:rPr>
-        <w:t>פ נושאים</w:t>
-      </w:r>
-      <w:r>
-        <w:rPr>
-          <w:rFonts w:hint="cs"/>
-          <w:rtl/>
-        </w:rPr>
-        <w:t>, המשתמש יוכל בקלות עי לחיצות בודדות להגיע לביטוי המבוקש במאגר.</w:t>
-      </w:r>
-      <w:r>
-        <w:rPr>
-          <w:rFonts w:hint="cs"/>
-          <w:rtl/>
-        </w:rPr>
-        <w:t xml:space="preserve"> </w:t>
-      </w:r>
-      <w:r>
-        <w:rPr>
-          <w:rFonts w:hint="cs"/>
-          <w:rtl/>
-        </w:rPr>
-        <w:t xml:space="preserve">כמו כן תתאפשר הוספת </w:t>
-      </w:r>
-      <w:r>
-        <w:rPr>
-          <w:rFonts w:hint="cs"/>
-          <w:rtl/>
-        </w:rPr>
-        <w:t>מילים</w:t>
-      </w:r>
-      <w:r>
-        <w:rPr>
-          <w:rFonts w:hint="cs"/>
-          <w:rtl/>
-        </w:rPr>
-        <w:t xml:space="preserve"> חדשות למאגר תוך צירוף </w:t>
-      </w:r>
-      <w:r>
-        <w:rPr>
-          <w:rFonts w:hint="cs"/>
-          <w:rtl/>
-        </w:rPr>
-        <w:t>תמונ</w:t>
-      </w:r>
-      <w:r>
-        <w:rPr>
-          <w:rFonts w:hint="cs"/>
-          <w:rtl/>
-        </w:rPr>
-        <w:t>ה</w:t>
-      </w:r>
-      <w:r>
-        <w:rPr>
-          <w:rFonts w:hint="cs"/>
-          <w:rtl/>
-        </w:rPr>
-        <w:t xml:space="preserve"> </w:t>
-      </w:r>
-      <w:r>
-        <w:rPr>
-          <w:rFonts w:hint="cs"/>
-          <w:rtl/>
-        </w:rPr>
-        <w:t>(מקור התמונה יהיה מצילום/העלאה מגלריה/חיפוש בגוגל)</w:t>
-      </w:r>
-      <w:r>
-        <w:rPr>
-          <w:rFonts w:hint="cs"/>
-          <w:rtl/>
-        </w:rPr>
-        <w:t xml:space="preserve"> לתפריטים הקיימים </w:t>
-      </w:r>
-      <w:r>
-        <w:rPr>
-          <w:rFonts w:hint="cs"/>
-          <w:rtl/>
-        </w:rPr>
-        <w:t>בקלות רבה</w:t>
-      </w:r>
-      <w:r>
-        <w:rPr>
-          <w:rFonts w:hint="cs"/>
-          <w:rtl/>
-        </w:rPr>
-        <w:t xml:space="preserve">. </w:t>
-      </w:r>
-      <w:r>
-        <w:rPr>
-          <w:rFonts w:hint="cs"/>
-          <w:rtl/>
-        </w:rPr>
-        <w:t>המשתמש יוכל להתאים את מאגר המילים לאוצר המילים הפרטי שלו, ולביטויים בהם הוא משתמש ביומיום כך האפליקציה תוכל להוות לו תחליף ראוי לפעולת הדיבור עצמה.</w:t>
+        <w:t>המוצר יפעל על טלפונים ניידים</w:t>
+      </w:r>
+      <w:r>
+        <w:rPr>
+          <w:rFonts w:hint="cs"/>
+          <w:rtl/>
+        </w:rPr>
+        <w:t xml:space="preserve"> או טאבלטים</w:t>
+      </w:r>
+      <w:r>
+        <w:rPr>
+          <w:rFonts w:hint="cs"/>
+          <w:rtl/>
+        </w:rPr>
+        <w:t xml:space="preserve"> ויתמוך באפל ואנדרואיד, יכלול ממשק משתמש ידידותי ומאגר אישי של תפריטים ומרכיבים שונים הניתנים לעריכה והוספה.</w:t>
+      </w:r>
+      <w:r>
+        <w:rPr>
+          <w:rFonts w:hint="cs"/>
+          <w:rtl/>
+        </w:rPr>
+        <w:t xml:space="preserve"> צריך להיות קריא ונוח לשימוש והתמצאות לאנשים עם בעיות </w:t>
+      </w:r>
+      <w:r>
+        <w:rPr>
+          <w:rFonts w:hint="cs"/>
+          <w:rtl/>
+        </w:rPr>
+        <w:t>קלות בתחום של ראיה או מוטוריקה. האפליקציה תהיה בשפה העברית בלבד.</w:t>
+      </w:r>
+      <w:r>
+        <w:rPr>
+          <w:rFonts w:hint="cs"/>
+          <w:rtl/>
+        </w:rPr>
+        <w:t xml:space="preserve"> האפליקציה תכיל ממשק משתמשים- כל מטופל ייצור לעצמו משתמש, יכניס את פרטיו האישיים, ויצור לעצמו לוח תקשורת אישי שישמר ב</w:t>
+      </w:r>
+      <w:r>
+        <w:rPr>
+          <w:rFonts w:hint="cs"/>
+        </w:rPr>
+        <w:t>DATA BASE</w:t>
+      </w:r>
+      <w:r>
+        <w:rPr>
+          <w:rFonts w:hint="cs"/>
+          <w:rtl/>
+        </w:rPr>
+        <w:t xml:space="preserve"> של האפליקציה, כך שיוכל להתחבר ללוח תקשורת האישי שיצר מכל מכשיר שברשותו, והמידע שאיתחל ישמר.</w:t>
       </w:r>
     </w:p>
     <w:p>
       <w:pPr>
+        <w:pStyle w:val="Heading2"/>
         <w:spacing w:line="360" w:lineRule="auto"/>
         <w:rPr>
           <w:rtl/>
         </w:rPr>
       </w:pPr>
-      <w:r>
-        <w:rPr>
-          <w:rFonts w:hint="cs"/>
-          <w:rtl/>
-        </w:rPr>
-        <w:t>האפליקציה תפותח ב</w:t>
-      </w:r>
-      <w:r>
-        <w:rPr>
-          <w:rFonts w:hint="cs"/>
-        </w:rPr>
-        <w:t>ANGULAR</w:t>
-      </w:r>
-      <w:r>
-        <w:t>-</w:t>
-      </w:r>
-      <w:r>
-        <w:rPr>
-          <w:rFonts w:hint="cs"/>
-          <w:rtl/>
-        </w:rPr>
-        <w:t xml:space="preserve"> כאפליקציית </w:t>
-      </w:r>
-      <w:r>
-        <w:rPr>
-          <w:rFonts w:hint="cs"/>
-        </w:rPr>
-        <w:t>WEB</w:t>
-      </w:r>
-      <w:r>
-        <w:rPr>
-          <w:rFonts w:hint="cs"/>
-          <w:rtl/>
-        </w:rPr>
-        <w:t xml:space="preserve">, ותתואם לכל </w:t>
-      </w:r>
-      <w:proofErr w:type="spellStart"/>
-      <w:r>
-        <w:rPr>
-          <w:rFonts w:hint="cs"/>
-          <w:rtl/>
-        </w:rPr>
-        <w:t>סמארטפון</w:t>
-      </w:r>
-      <w:proofErr w:type="spellEnd"/>
-      <w:r>
-        <w:rPr>
-          <w:rFonts w:hint="cs"/>
-          <w:rtl/>
-        </w:rPr>
-        <w:t xml:space="preserve"> או </w:t>
-      </w:r>
-      <w:proofErr w:type="spellStart"/>
-      <w:r>
-        <w:rPr>
-          <w:rFonts w:hint="cs"/>
-          <w:rtl/>
-        </w:rPr>
-        <w:t>טאבלט</w:t>
-      </w:r>
-      <w:proofErr w:type="spellEnd"/>
-      <w:r>
-        <w:rPr>
-          <w:rFonts w:hint="cs"/>
-          <w:rtl/>
-        </w:rPr>
-        <w:t xml:space="preserve"> (עבור מערכות הפעלה אנדרואיד, </w:t>
-      </w:r>
-      <w:r>
-        <w:rPr>
-          <w:rFonts w:hint="cs"/>
-        </w:rPr>
-        <w:t>IOS</w:t>
-      </w:r>
-      <w:r>
-        <w:rPr>
-          <w:rFonts w:hint="cs"/>
-          <w:rtl/>
-        </w:rPr>
-        <w:t>). בגרסה הראשונית האפליקציה תהיה בעברית בלבד.</w:t>
-      </w:r>
-    </w:p>
-    <w:p>
-      <w:pPr>
-        <w:spacing w:line="360" w:lineRule="auto"/>
-        <w:rPr>
-          <w:rtl/>
-        </w:rPr>
-      </w:pPr>
-      <w:r>
-        <w:rPr>
-          <w:rFonts w:hint="cs"/>
-          <w:rtl/>
-        </w:rPr>
-        <w:t>כיום קיימת אפליקציה דומה</w:t>
-      </w:r>
-      <w:r>
-        <w:rPr>
-          <w:rFonts w:hint="cs"/>
-          <w:rtl/>
-        </w:rPr>
-        <w:t xml:space="preserve"> שכולה באנגלית, והתמיכה בעברית לוקה בחסר.</w:t>
-      </w:r>
-      <w:r>
-        <w:rPr>
-          <w:rFonts w:hint="cs"/>
-          <w:rtl/>
-        </w:rPr>
-        <w:t xml:space="preserve"> בנוסף ניתן להשתמש</w:t>
-      </w:r>
-      <w:r>
-        <w:rPr>
-          <w:rFonts w:hint="cs"/>
-          <w:rtl/>
-        </w:rPr>
-        <w:t xml:space="preserve"> במחברת</w:t>
-      </w:r>
-      <w:r>
-        <w:rPr>
-          <w:rFonts w:hint="cs"/>
-          <w:rtl/>
-        </w:rPr>
-        <w:t xml:space="preserve"> אך זוהי</w:t>
-      </w:r>
-      <w:r>
-        <w:rPr>
-          <w:rFonts w:hint="cs"/>
-          <w:rtl/>
-        </w:rPr>
-        <w:t xml:space="preserve"> שיטה מיושנת ואיטית שלא עושה חסד עם החולים במחלה, ולכן נוצר הצורך בפיתוח אפליקציה זאת</w:t>
-      </w:r>
-      <w:r>
-        <w:rPr>
-          <w:rFonts w:hint="cs"/>
-          <w:rtl/>
-        </w:rPr>
-        <w:t xml:space="preserve"> שתהיה קלה לשימוש עבור אותם מטופלים ותהווה להם עזר איכותי</w:t>
-      </w:r>
-      <w:r>
-        <w:rPr>
-          <w:rFonts w:hint="cs"/>
-          <w:rtl/>
-        </w:rPr>
-        <w:t>.</w:t>
-      </w:r>
-    </w:p>
-    <w:p>
-      <w:pPr>
-        <w:pStyle w:val="2"/>
-        <w:spacing w:line="360" w:lineRule="auto"/>
-        <w:rPr>
-          <w:rtl/>
-        </w:rPr>
-      </w:pPr>
-      <w:bookmarkStart w:id="5" w:name="_Toc510907981"/>
-      <w:r>
-        <w:rPr>
-          <w:rFonts w:hint="cs"/>
-          <w:rtl/>
-        </w:rPr>
-        <w:t>היקף</w:t>
+      <w:bookmarkStart w:id="5" w:name="_Toc510907982"/>
+      <w:r>
+        <w:rPr>
+          <w:rFonts w:hint="cs"/>
+          <w:rtl/>
+        </w:rPr>
+        <w:t>מילון מונחים</w:t>
       </w:r>
       <w:bookmarkEnd w:id="5"/>
     </w:p>
     <w:p>
       <w:pPr>
-        <w:spacing w:line="360" w:lineRule="auto"/>
-        <w:rPr>
-          <w:rtl/>
-        </w:rPr>
-      </w:pPr>
-      <w:r>
-        <w:rPr>
-          <w:rFonts w:hint="cs"/>
-          <w:rtl/>
-        </w:rPr>
-        <w:t>המוצר יפעל על טלפונים ניידים</w:t>
-      </w:r>
-      <w:r>
-        <w:rPr>
-          <w:rFonts w:hint="cs"/>
-          <w:rtl/>
-        </w:rPr>
-        <w:t xml:space="preserve"> או </w:t>
-      </w:r>
-      <w:proofErr w:type="spellStart"/>
-      <w:r>
-        <w:rPr>
-          <w:rFonts w:hint="cs"/>
-          <w:rtl/>
-        </w:rPr>
-        <w:t>טאבלטים</w:t>
-      </w:r>
-      <w:proofErr w:type="spellEnd"/>
-      <w:r>
-        <w:rPr>
-          <w:rFonts w:hint="cs"/>
-          <w:rtl/>
-        </w:rPr>
-        <w:t xml:space="preserve"> ויתמוך באפל ואנדרואיד, יכלול ממשק משתמש ידידותי ומאגר אישי של תפריטים ומרכיבים שונים הניתנים לעריכה והוספה.</w:t>
-      </w:r>
-      <w:r>
-        <w:rPr>
-          <w:rFonts w:hint="cs"/>
-          <w:rtl/>
-        </w:rPr>
-        <w:t xml:space="preserve"> צריך להיות קריא ונוח לשימוש והתמצאות לאנשים עם בעיות </w:t>
-      </w:r>
-      <w:r>
-        <w:rPr>
-          <w:rFonts w:hint="cs"/>
-          <w:rtl/>
-        </w:rPr>
-        <w:t>קלות בתחום של ראיה או מוטוריקה. האפליקציה תהיה בשפה העברית בלבד.</w:t>
-      </w:r>
-      <w:r>
-        <w:rPr>
-          <w:rFonts w:hint="cs"/>
-          <w:rtl/>
-        </w:rPr>
-        <w:t xml:space="preserve"> האפליקציה תכיל ממשק משתמשים- כל מטופל ייצור לעצמו משתמש, יכניס את פרטיו האישיים, ויצור לעצמו לוח תקשורת אישי שישמר ב</w:t>
-      </w:r>
-      <w:r>
-        <w:rPr>
-          <w:rFonts w:hint="cs"/>
-        </w:rPr>
-        <w:t>DATA BASE</w:t>
-      </w:r>
-      <w:r>
-        <w:rPr>
-          <w:rFonts w:hint="cs"/>
-          <w:rtl/>
-        </w:rPr>
-        <w:t xml:space="preserve"> של האפליקציה, כך שיוכל להתחבר ללוח תקשורת האישי שיצר מכל מכשיר שברשותו, והמידע </w:t>
-      </w:r>
-      <w:proofErr w:type="spellStart"/>
-      <w:r>
-        <w:rPr>
-          <w:rFonts w:hint="cs"/>
-          <w:rtl/>
-        </w:rPr>
-        <w:t>שאיתחל</w:t>
-      </w:r>
-      <w:proofErr w:type="spellEnd"/>
-      <w:r>
-        <w:rPr>
-          <w:rFonts w:hint="cs"/>
-          <w:rtl/>
-        </w:rPr>
-        <w:t xml:space="preserve"> ישמר.</w:t>
-      </w:r>
-    </w:p>
-    <w:p>
-      <w:pPr>
-        <w:pStyle w:val="2"/>
-        <w:spacing w:line="360" w:lineRule="auto"/>
-        <w:rPr>
-          <w:rtl/>
-        </w:rPr>
-      </w:pPr>
-      <w:bookmarkStart w:id="6" w:name="_Toc510907982"/>
-      <w:r>
-        <w:rPr>
-          <w:rFonts w:hint="cs"/>
-          <w:rtl/>
-        </w:rPr>
-        <w:t>מילון מונחים</w:t>
-      </w:r>
-      <w:bookmarkEnd w:id="6"/>
-    </w:p>
-    <w:p>
-      <w:pPr>
-        <w:pStyle w:val="a8"/>
+        <w:pStyle w:val="a"/>
         <w:numPr>
           <w:ilvl w:val="0"/>
           <w:numId w:val="29"/>
@@ -2837,7 +2778,7 @@
     </w:p>
     <w:p>
       <w:pPr>
-        <w:pStyle w:val="a8"/>
+        <w:pStyle w:val="a"/>
         <w:numPr>
           <w:ilvl w:val="0"/>
           <w:numId w:val="29"/>
@@ -2874,7 +2815,7 @@
     </w:p>
     <w:p>
       <w:pPr>
-        <w:pStyle w:val="a8"/>
+        <w:pStyle w:val="a"/>
         <w:numPr>
           <w:ilvl w:val="0"/>
           <w:numId w:val="29"/>
@@ -2911,7 +2852,7 @@
     </w:p>
     <w:p>
       <w:pPr>
-        <w:pStyle w:val="a8"/>
+        <w:pStyle w:val="a"/>
         <w:numPr>
           <w:ilvl w:val="0"/>
           <w:numId w:val="29"/>
@@ -3001,7 +2942,7 @@
     </w:p>
     <w:p>
       <w:pPr>
-        <w:pStyle w:val="a8"/>
+        <w:pStyle w:val="a"/>
         <w:numPr>
           <w:ilvl w:val="0"/>
           <w:numId w:val="29"/>
@@ -3038,7 +2979,7 @@
     </w:p>
     <w:p>
       <w:pPr>
-        <w:pStyle w:val="a8"/>
+        <w:pStyle w:val="a"/>
         <w:numPr>
           <w:ilvl w:val="0"/>
           <w:numId w:val="29"/>
@@ -3124,13 +3065,13 @@
     </w:p>
     <w:p>
       <w:pPr>
-        <w:pStyle w:val="2"/>
+        <w:pStyle w:val="Heading2"/>
         <w:spacing w:line="360" w:lineRule="auto"/>
         <w:rPr>
           <w:rtl/>
         </w:rPr>
       </w:pPr>
-      <w:bookmarkStart w:id="7" w:name="_Toc510907983"/>
+      <w:bookmarkStart w:id="6" w:name="_Toc510907983"/>
       <w:r>
         <w:rPr>
           <w:rFonts w:hint="cs"/>
@@ -3138,11 +3079,11 @@
         </w:rPr>
         <w:t>סקירה</w:t>
       </w:r>
-      <w:bookmarkEnd w:id="7"/>
+      <w:bookmarkEnd w:id="6"/>
     </w:p>
     <w:p>
       <w:pPr>
-        <w:pStyle w:val="a8"/>
+        <w:pStyle w:val="a"/>
         <w:spacing w:line="360" w:lineRule="auto"/>
         <w:rPr>
           <w:i/>
@@ -3270,7 +3211,7 @@
     </w:p>
     <w:p>
       <w:pPr>
-        <w:pStyle w:val="1"/>
+        <w:pStyle w:val="Heading1"/>
         <w:numPr>
           <w:ilvl w:val="0"/>
           <w:numId w:val="6"/>
@@ -3282,7 +3223,7 @@
           <w:rtl/>
         </w:rPr>
       </w:pPr>
-      <w:bookmarkStart w:id="8" w:name="_Toc510907984"/>
+      <w:bookmarkStart w:id="7" w:name="_Toc510907984"/>
       <w:r>
         <w:rPr>
           <w:rFonts w:hint="cs"/>
@@ -3312,11 +3253,11 @@
         </w:rPr>
         <w:t>Use Cases</w:t>
       </w:r>
-      <w:bookmarkEnd w:id="8"/>
+      <w:bookmarkEnd w:id="7"/>
     </w:p>
     <w:p>
       <w:pPr>
-        <w:pStyle w:val="ae"/>
+        <w:pStyle w:val="ListParagraph"/>
         <w:numPr>
           <w:ilvl w:val="0"/>
           <w:numId w:val="15"/>
@@ -3350,7 +3291,7 @@
     </w:p>
     <w:tbl>
       <w:tblPr>
-        <w:tblStyle w:val="-10"/>
+        <w:tblStyle w:val="ColorfulGrid-Accent1"/>
         <w:bidiVisual/>
         <w:tblW w:w="0" w:type="auto"/>
         <w:tblLook w:val="04A0" w:firstRow="1" w:lastRow="0" w:firstColumn="1" w:lastColumn="0" w:noHBand="0" w:noVBand="1"/>
@@ -3675,9 +3616,17 @@
             <w:pPr>
               <w:spacing w:line="360" w:lineRule="auto"/>
               <w:rPr>
-                <w:rtl/>
-              </w:rPr>
-            </w:pPr>
+                <w:rFonts w:hint="cs"/>
+                <w:rtl/>
+              </w:rPr>
+            </w:pPr>
+            <w:r>
+              <w:rPr>
+                <w:rFonts w:hint="cs"/>
+                <w:rtl/>
+              </w:rPr>
+              <w:t>מחלקת שיקום בהדסה הר הצופים</w:t>
+            </w:r>
           </w:p>
         </w:tc>
         <w:tc>
@@ -3692,6 +3641,15 @@
                 <w:rtl/>
               </w:rPr>
             </w:pPr>
+            <w:r>
+              <w:rPr>
+                <w:rFonts w:hint="cs"/>
+                <w:rtl/>
+              </w:rPr>
+              <w:t>מעוניינים להיעזר בעזריאלי המכללה האקדמית להנדסה ירושלים כדי להוציא לפועל את התוכניות שיש להם לאפליקציית עזר לסובלים מאפזיה</w:t>
+            </w:r>
+            <w:bookmarkStart w:id="8" w:name="_GoBack"/>
+            <w:bookmarkEnd w:id="8"/>
           </w:p>
         </w:tc>
       </w:tr>
@@ -3796,7 +3754,7 @@
     </w:p>
     <w:p>
       <w:pPr>
-        <w:pStyle w:val="ae"/>
+        <w:pStyle w:val="ListParagraph"/>
         <w:numPr>
           <w:ilvl w:val="0"/>
           <w:numId w:val="15"/>
@@ -3809,7 +3767,6 @@
           <w:u w:val="single"/>
           <w:rtl/>
         </w:rPr>
-        <w:lastRenderedPageBreak/>
         <w:t>תרשי</w:t>
       </w:r>
       <w:r>
@@ -3933,7 +3890,7 @@
     </w:p>
     <w:p>
       <w:pPr>
-        <w:pStyle w:val="ae"/>
+        <w:pStyle w:val="ListParagraph"/>
         <w:numPr>
           <w:ilvl w:val="1"/>
           <w:numId w:val="15"/>
@@ -4031,7 +3988,7 @@
     </w:p>
     <w:p>
       <w:pPr>
-        <w:pStyle w:val="ae"/>
+        <w:pStyle w:val="ListParagraph"/>
         <w:numPr>
           <w:ilvl w:val="1"/>
           <w:numId w:val="15"/>
@@ -4045,9 +4002,8 @@
     </w:p>
     <w:p>
       <w:pPr>
-        <w:pStyle w:val="ae"/>
-        <w:rPr>
-          <w:rFonts w:hint="cs"/>
+        <w:pStyle w:val="ListParagraph"/>
+        <w:rPr>
           <w:b/>
           <w:bCs/>
           <w:rtl/>
@@ -4056,7 +4012,7 @@
     </w:p>
     <w:p>
       <w:pPr>
-        <w:pStyle w:val="ae"/>
+        <w:pStyle w:val="ListParagraph"/>
         <w:numPr>
           <w:ilvl w:val="1"/>
           <w:numId w:val="15"/>
@@ -4070,7 +4026,7 @@
     </w:p>
     <w:p>
       <w:pPr>
-        <w:pStyle w:val="ae"/>
+        <w:pStyle w:val="ListParagraph"/>
         <w:numPr>
           <w:ilvl w:val="1"/>
           <w:numId w:val="15"/>
@@ -4100,6 +4056,7 @@
           <w:rFonts w:hint="cs"/>
           <w:noProof/>
         </w:rPr>
+        <w:lastRenderedPageBreak/>
         <w:drawing>
           <wp:inline distT="0" distB="0" distL="0" distR="0">
             <wp:extent cx="5270500" cy="3975100"/>
@@ -4152,7 +4109,7 @@
     </w:p>
     <w:p>
       <w:pPr>
-        <w:pStyle w:val="ae"/>
+        <w:pStyle w:val="ListParagraph"/>
         <w:numPr>
           <w:ilvl w:val="1"/>
           <w:numId w:val="15"/>
@@ -4170,7 +4127,6 @@
           <w:bCs/>
           <w:rtl/>
         </w:rPr>
-        <w:lastRenderedPageBreak/>
         <w:t>הוספת פריט חדש:</w:t>
       </w:r>
     </w:p>
@@ -4234,7 +4190,7 @@
     </w:p>
     <w:p>
       <w:pPr>
-        <w:pStyle w:val="ae"/>
+        <w:pStyle w:val="ListParagraph"/>
         <w:numPr>
           <w:ilvl w:val="1"/>
           <w:numId w:val="15"/>
@@ -4251,6 +4207,7 @@
           <w:bCs/>
           <w:noProof/>
         </w:rPr>
+        <w:lastRenderedPageBreak/>
         <w:drawing>
           <wp:anchor distT="0" distB="0" distL="114300" distR="114300" simplePos="0" relativeHeight="251659264" behindDoc="0" locked="0" layoutInCell="1" allowOverlap="1">
             <wp:simplePos x="0" y="0"/>
@@ -4334,7 +4291,7 @@
     </w:p>
     <w:p>
       <w:pPr>
-        <w:pStyle w:val="ae"/>
+        <w:pStyle w:val="ListParagraph"/>
         <w:numPr>
           <w:ilvl w:val="0"/>
           <w:numId w:val="15"/>
@@ -4350,7 +4307,6 @@
           <w:u w:val="single"/>
           <w:rtl/>
         </w:rPr>
-        <w:lastRenderedPageBreak/>
         <w:t>תרחישי</w:t>
       </w:r>
       <w:r>
@@ -4411,7 +4367,7 @@
     </w:p>
     <w:p>
       <w:pPr>
-        <w:pStyle w:val="ae"/>
+        <w:pStyle w:val="ListParagraph"/>
         <w:spacing w:line="360" w:lineRule="auto"/>
         <w:rPr>
           <w:i/>
@@ -4423,7 +4379,7 @@
     </w:p>
     <w:tbl>
       <w:tblPr>
-        <w:tblStyle w:val="-10"/>
+        <w:tblStyle w:val="ColorfulGrid-Accent1"/>
         <w:bidiVisual/>
         <w:tblW w:w="0" w:type="auto"/>
         <w:tblLook w:val="04A0" w:firstRow="1" w:lastRow="0" w:firstColumn="1" w:lastColumn="0" w:noHBand="0" w:noVBand="1"/>
@@ -4463,7 +4419,7 @@
           </w:tcPr>
           <w:p>
             <w:pPr>
-              <w:pStyle w:val="a8"/>
+              <w:pStyle w:val="a"/>
               <w:spacing w:line="360" w:lineRule="auto"/>
               <w:ind w:left="360"/>
               <w:cnfStyle w:val="100000000000" w:firstRow="1" w:lastRow="0" w:firstColumn="0" w:lastColumn="0" w:oddVBand="0" w:evenVBand="0" w:oddHBand="0" w:evenHBand="0" w:firstRowFirstColumn="0" w:firstRowLastColumn="0" w:lastRowFirstColumn="0" w:lastRowLastColumn="0"/>
@@ -4571,7 +4527,7 @@
           </w:tcPr>
           <w:p>
             <w:pPr>
-              <w:pStyle w:val="a8"/>
+              <w:pStyle w:val="a"/>
               <w:spacing w:line="360" w:lineRule="auto"/>
               <w:cnfStyle w:val="000000100000" w:firstRow="0" w:lastRow="0" w:firstColumn="0" w:lastColumn="0" w:oddVBand="0" w:evenVBand="0" w:oddHBand="1" w:evenHBand="0" w:firstRowFirstColumn="0" w:firstRowLastColumn="0" w:lastRowFirstColumn="0" w:lastRowLastColumn="0"/>
               <w:rPr>
@@ -4624,7 +4580,7 @@
           </w:tcPr>
           <w:p>
             <w:pPr>
-              <w:pStyle w:val="a8"/>
+              <w:pStyle w:val="a"/>
               <w:spacing w:line="360" w:lineRule="auto"/>
               <w:cnfStyle w:val="000000000000" w:firstRow="0" w:lastRow="0" w:firstColumn="0" w:lastColumn="0" w:oddVBand="0" w:evenVBand="0" w:oddHBand="0" w:evenHBand="0" w:firstRowFirstColumn="0" w:firstRowLastColumn="0" w:lastRowFirstColumn="0" w:lastRowLastColumn="0"/>
               <w:rPr>
@@ -4681,7 +4637,7 @@
             </w:r>
             <w:r>
               <w:rPr>
-                <w:rStyle w:val="af7"/>
+                <w:rStyle w:val="FootnoteReference"/>
                 <w:rtl/>
               </w:rPr>
               <w:footnoteReference w:id="1"/>
@@ -4694,7 +4650,7 @@
           </w:tcPr>
           <w:p>
             <w:pPr>
-              <w:pStyle w:val="a8"/>
+              <w:pStyle w:val="a"/>
               <w:spacing w:line="360" w:lineRule="auto"/>
               <w:cnfStyle w:val="000000100000" w:firstRow="0" w:lastRow="0" w:firstColumn="0" w:lastColumn="0" w:oddVBand="0" w:evenVBand="0" w:oddHBand="1" w:evenHBand="0" w:firstRowFirstColumn="0" w:firstRowLastColumn="0" w:lastRowFirstColumn="0" w:lastRowLastColumn="0"/>
               <w:rPr>
@@ -4757,7 +4713,7 @@
           </w:tcPr>
           <w:p>
             <w:pPr>
-              <w:pStyle w:val="a8"/>
+              <w:pStyle w:val="a"/>
               <w:spacing w:line="360" w:lineRule="auto"/>
               <w:cnfStyle w:val="000000000000" w:firstRow="0" w:lastRow="0" w:firstColumn="0" w:lastColumn="0" w:oddVBand="0" w:evenVBand="0" w:oddHBand="0" w:evenHBand="0" w:firstRowFirstColumn="0" w:firstRowLastColumn="0" w:lastRowFirstColumn="0" w:lastRowLastColumn="0"/>
               <w:rPr>
@@ -4813,7 +4769,7 @@
           </w:tcPr>
           <w:p>
             <w:pPr>
-              <w:pStyle w:val="a8"/>
+              <w:pStyle w:val="a"/>
               <w:spacing w:line="360" w:lineRule="auto"/>
               <w:cnfStyle w:val="000000100000" w:firstRow="0" w:lastRow="0" w:firstColumn="0" w:lastColumn="0" w:oddVBand="0" w:evenVBand="0" w:oddHBand="1" w:evenHBand="0" w:firstRowFirstColumn="0" w:firstRowLastColumn="0" w:lastRowFirstColumn="0" w:lastRowLastColumn="0"/>
               <w:rPr>
@@ -4877,6 +4833,7 @@
               <w:rPr>
                 <w:rtl/>
               </w:rPr>
+              <w:lastRenderedPageBreak/>
               <w:t>טריגר</w:t>
             </w:r>
           </w:p>
@@ -4887,7 +4844,7 @@
           </w:tcPr>
           <w:p>
             <w:pPr>
-              <w:pStyle w:val="a8"/>
+              <w:pStyle w:val="a"/>
               <w:spacing w:line="360" w:lineRule="auto"/>
               <w:cnfStyle w:val="000000000000" w:firstRow="0" w:lastRow="0" w:firstColumn="0" w:lastColumn="0" w:oddVBand="0" w:evenVBand="0" w:oddHBand="0" w:evenHBand="0" w:firstRowFirstColumn="0" w:firstRowLastColumn="0" w:lastRowFirstColumn="0" w:lastRowLastColumn="0"/>
               <w:rPr>
@@ -4943,7 +4900,7 @@
           </w:tcPr>
           <w:p>
             <w:pPr>
-              <w:pStyle w:val="a8"/>
+              <w:pStyle w:val="a"/>
               <w:spacing w:line="360" w:lineRule="auto"/>
               <w:cnfStyle w:val="000000100000" w:firstRow="0" w:lastRow="0" w:firstColumn="0" w:lastColumn="0" w:oddVBand="0" w:evenVBand="0" w:oddHBand="1" w:evenHBand="0" w:firstRowFirstColumn="0" w:firstRowLastColumn="0" w:lastRowFirstColumn="0" w:lastRowLastColumn="0"/>
               <w:rPr>
@@ -5055,7 +5012,7 @@
           </w:tcPr>
           <w:p>
             <w:pPr>
-              <w:pStyle w:val="a8"/>
+              <w:pStyle w:val="a"/>
               <w:spacing w:line="360" w:lineRule="auto"/>
               <w:cnfStyle w:val="000000000000" w:firstRow="0" w:lastRow="0" w:firstColumn="0" w:lastColumn="0" w:oddVBand="0" w:evenVBand="0" w:oddHBand="0" w:evenHBand="0" w:firstRowFirstColumn="0" w:firstRowLastColumn="0" w:lastRowFirstColumn="0" w:lastRowLastColumn="0"/>
               <w:rPr>
@@ -5134,7 +5091,7 @@
           </w:tcPr>
           <w:p>
             <w:pPr>
-              <w:pStyle w:val="a8"/>
+              <w:pStyle w:val="a"/>
               <w:spacing w:line="360" w:lineRule="auto"/>
               <w:cnfStyle w:val="000000100000" w:firstRow="0" w:lastRow="0" w:firstColumn="0" w:lastColumn="0" w:oddVBand="0" w:evenVBand="0" w:oddHBand="1" w:evenHBand="0" w:firstRowFirstColumn="0" w:firstRowLastColumn="0" w:lastRowFirstColumn="0" w:lastRowLastColumn="0"/>
               <w:rPr>
@@ -5192,7 +5149,7 @@
           </w:tcPr>
           <w:p>
             <w:pPr>
-              <w:pStyle w:val="a8"/>
+              <w:pStyle w:val="a"/>
               <w:numPr>
                 <w:ilvl w:val="0"/>
                 <w:numId w:val="25"/>
@@ -5274,7 +5231,7 @@
           </w:p>
           <w:p>
             <w:pPr>
-              <w:pStyle w:val="a8"/>
+              <w:pStyle w:val="a"/>
               <w:numPr>
                 <w:ilvl w:val="0"/>
                 <w:numId w:val="25"/>
@@ -5302,7 +5259,7 @@
           </w:p>
           <w:p>
             <w:pPr>
-              <w:pStyle w:val="a8"/>
+              <w:pStyle w:val="a"/>
               <w:numPr>
                 <w:ilvl w:val="0"/>
                 <w:numId w:val="25"/>
@@ -5330,7 +5287,7 @@
           </w:p>
           <w:p>
             <w:pPr>
-              <w:pStyle w:val="a8"/>
+              <w:pStyle w:val="a"/>
               <w:numPr>
                 <w:ilvl w:val="0"/>
                 <w:numId w:val="25"/>
@@ -5369,7 +5326,7 @@
           </w:p>
           <w:p>
             <w:pPr>
-              <w:pStyle w:val="a8"/>
+              <w:pStyle w:val="a"/>
               <w:numPr>
                 <w:ilvl w:val="0"/>
                 <w:numId w:val="25"/>
@@ -5466,7 +5423,7 @@
           </w:tcPr>
           <w:p>
             <w:pPr>
-              <w:pStyle w:val="a8"/>
+              <w:pStyle w:val="a"/>
               <w:numPr>
                 <w:ilvl w:val="0"/>
                 <w:numId w:val="26"/>
@@ -5494,7 +5451,7 @@
           </w:p>
           <w:p>
             <w:pPr>
-              <w:pStyle w:val="a8"/>
+              <w:pStyle w:val="a"/>
               <w:numPr>
                 <w:ilvl w:val="1"/>
                 <w:numId w:val="26"/>
@@ -5533,7 +5490,7 @@
           </w:p>
           <w:p>
             <w:pPr>
-              <w:pStyle w:val="a8"/>
+              <w:pStyle w:val="a"/>
               <w:numPr>
                 <w:ilvl w:val="0"/>
                 <w:numId w:val="26"/>
@@ -5561,7 +5518,7 @@
           </w:p>
           <w:p>
             <w:pPr>
-              <w:pStyle w:val="a8"/>
+              <w:pStyle w:val="a"/>
               <w:numPr>
                 <w:ilvl w:val="1"/>
                 <w:numId w:val="26"/>
@@ -5589,7 +5546,7 @@
           </w:p>
           <w:p>
             <w:pPr>
-              <w:pStyle w:val="a8"/>
+              <w:pStyle w:val="a"/>
               <w:numPr>
                 <w:ilvl w:val="0"/>
                 <w:numId w:val="26"/>
@@ -5617,7 +5574,7 @@
           </w:p>
           <w:p>
             <w:pPr>
-              <w:pStyle w:val="a8"/>
+              <w:pStyle w:val="a"/>
               <w:numPr>
                 <w:ilvl w:val="1"/>
                 <w:numId w:val="26"/>
@@ -5673,7 +5630,7 @@
           </w:tcPr>
           <w:p>
             <w:pPr>
-              <w:pStyle w:val="a8"/>
+              <w:pStyle w:val="a"/>
               <w:spacing w:line="360" w:lineRule="auto"/>
               <w:cnfStyle w:val="000000000000" w:firstRow="0" w:lastRow="0" w:firstColumn="0" w:lastColumn="0" w:oddVBand="0" w:evenVBand="0" w:oddHBand="0" w:evenHBand="0" w:firstRowFirstColumn="0" w:firstRowLastColumn="0" w:lastRowFirstColumn="0" w:lastRowLastColumn="0"/>
               <w:rPr>
@@ -5719,7 +5676,6 @@
                 <w:rFonts w:hint="cs"/>
                 <w:rtl/>
               </w:rPr>
-              <w:lastRenderedPageBreak/>
               <w:t>שם התרחיש</w:t>
             </w:r>
           </w:p>
@@ -5730,7 +5686,7 @@
           </w:tcPr>
           <w:p>
             <w:pPr>
-              <w:pStyle w:val="a8"/>
+              <w:pStyle w:val="a"/>
               <w:spacing w:line="360" w:lineRule="auto"/>
               <w:ind w:left="360"/>
               <w:cnfStyle w:val="000000100000" w:firstRow="0" w:lastRow="0" w:firstColumn="0" w:lastColumn="0" w:oddVBand="0" w:evenVBand="0" w:oddHBand="1" w:evenHBand="0" w:firstRowFirstColumn="0" w:firstRowLastColumn="0" w:lastRowFirstColumn="0" w:lastRowLastColumn="0"/>
@@ -5814,7 +5770,7 @@
           </w:tcPr>
           <w:p>
             <w:pPr>
-              <w:pStyle w:val="a8"/>
+              <w:pStyle w:val="a"/>
               <w:spacing w:line="360" w:lineRule="auto"/>
               <w:cnfStyle w:val="000000000000" w:firstRow="0" w:lastRow="0" w:firstColumn="0" w:lastColumn="0" w:oddVBand="0" w:evenVBand="0" w:oddHBand="0" w:evenHBand="0" w:firstRowFirstColumn="0" w:firstRowLastColumn="0" w:lastRowFirstColumn="0" w:lastRowLastColumn="0"/>
               <w:rPr>
@@ -5870,7 +5826,7 @@
           </w:tcPr>
           <w:p>
             <w:pPr>
-              <w:pStyle w:val="a8"/>
+              <w:pStyle w:val="a"/>
               <w:spacing w:line="360" w:lineRule="auto"/>
               <w:cnfStyle w:val="000000100000" w:firstRow="0" w:lastRow="0" w:firstColumn="0" w:lastColumn="0" w:oddVBand="0" w:evenVBand="0" w:oddHBand="1" w:evenHBand="0" w:firstRowFirstColumn="0" w:firstRowLastColumn="0" w:lastRowFirstColumn="0" w:lastRowLastColumn="0"/>
               <w:rPr>
@@ -5923,7 +5879,7 @@
           </w:tcPr>
           <w:p>
             <w:pPr>
-              <w:pStyle w:val="a8"/>
+              <w:pStyle w:val="a"/>
               <w:spacing w:line="360" w:lineRule="auto"/>
               <w:cnfStyle w:val="000000000000" w:firstRow="0" w:lastRow="0" w:firstColumn="0" w:lastColumn="0" w:oddVBand="0" w:evenVBand="0" w:oddHBand="0" w:evenHBand="0" w:firstRowFirstColumn="0" w:firstRowLastColumn="0" w:lastRowFirstColumn="0" w:lastRowLastColumn="0"/>
               <w:rPr>
@@ -5989,7 +5945,7 @@
           </w:tcPr>
           <w:p>
             <w:pPr>
-              <w:pStyle w:val="a8"/>
+              <w:pStyle w:val="a"/>
               <w:spacing w:line="360" w:lineRule="auto"/>
               <w:cnfStyle w:val="000000100000" w:firstRow="0" w:lastRow="0" w:firstColumn="0" w:lastColumn="0" w:oddVBand="0" w:evenVBand="0" w:oddHBand="1" w:evenHBand="0" w:firstRowFirstColumn="0" w:firstRowLastColumn="0" w:lastRowFirstColumn="0" w:lastRowLastColumn="0"/>
               <w:rPr>
@@ -6042,7 +5998,7 @@
           </w:tcPr>
           <w:p>
             <w:pPr>
-              <w:pStyle w:val="a8"/>
+              <w:pStyle w:val="a"/>
               <w:spacing w:line="360" w:lineRule="auto"/>
               <w:cnfStyle w:val="000000000000" w:firstRow="0" w:lastRow="0" w:firstColumn="0" w:lastColumn="0" w:oddVBand="0" w:evenVBand="0" w:oddHBand="0" w:evenHBand="0" w:firstRowFirstColumn="0" w:firstRowLastColumn="0" w:lastRowFirstColumn="0" w:lastRowLastColumn="0"/>
               <w:rPr>
@@ -6108,7 +6064,7 @@
           </w:tcPr>
           <w:p>
             <w:pPr>
-              <w:pStyle w:val="a8"/>
+              <w:pStyle w:val="a"/>
               <w:spacing w:line="360" w:lineRule="auto"/>
               <w:cnfStyle w:val="000000100000" w:firstRow="0" w:lastRow="0" w:firstColumn="0" w:lastColumn="0" w:oddVBand="0" w:evenVBand="0" w:oddHBand="1" w:evenHBand="0" w:firstRowFirstColumn="0" w:firstRowLastColumn="0" w:lastRowFirstColumn="0" w:lastRowLastColumn="0"/>
               <w:rPr>
@@ -6172,7 +6128,7 @@
           </w:tcPr>
           <w:p>
             <w:pPr>
-              <w:pStyle w:val="a8"/>
+              <w:pStyle w:val="a"/>
               <w:spacing w:line="360" w:lineRule="auto"/>
               <w:cnfStyle w:val="000000000000" w:firstRow="0" w:lastRow="0" w:firstColumn="0" w:lastColumn="0" w:oddVBand="0" w:evenVBand="0" w:oddHBand="0" w:evenHBand="0" w:firstRowFirstColumn="0" w:firstRowLastColumn="0" w:lastRowFirstColumn="0" w:lastRowLastColumn="0"/>
               <w:rPr>
@@ -6299,7 +6255,7 @@
           </w:tcPr>
           <w:p>
             <w:pPr>
-              <w:pStyle w:val="a8"/>
+              <w:pStyle w:val="a"/>
               <w:spacing w:line="360" w:lineRule="auto"/>
               <w:cnfStyle w:val="000000100000" w:firstRow="0" w:lastRow="0" w:firstColumn="0" w:lastColumn="0" w:oddVBand="0" w:evenVBand="0" w:oddHBand="1" w:evenHBand="0" w:firstRowFirstColumn="0" w:firstRowLastColumn="0" w:lastRowFirstColumn="0" w:lastRowLastColumn="0"/>
               <w:rPr>
@@ -6352,6 +6308,7 @@
               <w:rPr>
                 <w:rtl/>
               </w:rPr>
+              <w:lastRenderedPageBreak/>
               <w:t xml:space="preserve">תנאי </w:t>
             </w:r>
             <w:r>
@@ -6375,7 +6332,7 @@
           </w:tcPr>
           <w:p>
             <w:pPr>
-              <w:pStyle w:val="a8"/>
+              <w:pStyle w:val="a"/>
               <w:spacing w:line="360" w:lineRule="auto"/>
               <w:cnfStyle w:val="000000000000" w:firstRow="0" w:lastRow="0" w:firstColumn="0" w:lastColumn="0" w:oddVBand="0" w:evenVBand="0" w:oddHBand="0" w:evenHBand="0" w:firstRowFirstColumn="0" w:firstRowLastColumn="0" w:lastRowFirstColumn="0" w:lastRowLastColumn="0"/>
               <w:rPr>
@@ -6436,7 +6393,7 @@
           </w:tcPr>
           <w:p>
             <w:pPr>
-              <w:pStyle w:val="a8"/>
+              <w:pStyle w:val="a"/>
               <w:numPr>
                 <w:ilvl w:val="0"/>
                 <w:numId w:val="28"/>
@@ -6464,7 +6421,7 @@
           </w:p>
           <w:p>
             <w:pPr>
-              <w:pStyle w:val="a8"/>
+              <w:pStyle w:val="a"/>
               <w:numPr>
                 <w:ilvl w:val="0"/>
                 <w:numId w:val="28"/>
@@ -6492,7 +6449,7 @@
           </w:p>
           <w:p>
             <w:pPr>
-              <w:pStyle w:val="a8"/>
+              <w:pStyle w:val="a"/>
               <w:numPr>
                 <w:ilvl w:val="0"/>
                 <w:numId w:val="28"/>
@@ -6520,7 +6477,7 @@
           </w:p>
           <w:p>
             <w:pPr>
-              <w:pStyle w:val="a8"/>
+              <w:pStyle w:val="a"/>
               <w:numPr>
                 <w:ilvl w:val="0"/>
                 <w:numId w:val="28"/>
@@ -6548,7 +6505,7 @@
           </w:p>
           <w:p>
             <w:pPr>
-              <w:pStyle w:val="a8"/>
+              <w:pStyle w:val="a"/>
               <w:numPr>
                 <w:ilvl w:val="0"/>
                 <w:numId w:val="28"/>
@@ -6576,7 +6533,7 @@
           </w:p>
           <w:p>
             <w:pPr>
-              <w:pStyle w:val="a8"/>
+              <w:pStyle w:val="a"/>
               <w:numPr>
                 <w:ilvl w:val="0"/>
                 <w:numId w:val="28"/>
@@ -6637,7 +6594,7 @@
           </w:tcPr>
           <w:p>
             <w:pPr>
-              <w:pStyle w:val="a8"/>
+              <w:pStyle w:val="a"/>
               <w:spacing w:line="360" w:lineRule="auto"/>
               <w:ind w:left="360"/>
               <w:cnfStyle w:val="000000000000" w:firstRow="0" w:lastRow="0" w:firstColumn="0" w:lastColumn="0" w:oddVBand="0" w:evenVBand="0" w:oddHBand="0" w:evenHBand="0" w:firstRowFirstColumn="0" w:firstRowLastColumn="0" w:lastRowFirstColumn="0" w:lastRowLastColumn="0"/>
@@ -6662,7 +6619,7 @@
           </w:p>
           <w:p>
             <w:pPr>
-              <w:pStyle w:val="a8"/>
+              <w:pStyle w:val="a"/>
               <w:spacing w:line="360" w:lineRule="auto"/>
               <w:ind w:left="1080"/>
               <w:cnfStyle w:val="000000000000" w:firstRow="0" w:lastRow="0" w:firstColumn="0" w:lastColumn="0" w:oddVBand="0" w:evenVBand="0" w:oddHBand="0" w:evenHBand="0" w:firstRowFirstColumn="0" w:firstRowLastColumn="0" w:lastRowFirstColumn="0" w:lastRowLastColumn="0"/>
@@ -6740,7 +6697,7 @@
           </w:p>
           <w:p>
             <w:pPr>
-              <w:pStyle w:val="a8"/>
+              <w:pStyle w:val="a"/>
               <w:spacing w:line="360" w:lineRule="auto"/>
               <w:ind w:left="360"/>
               <w:cnfStyle w:val="000000000000" w:firstRow="0" w:lastRow="0" w:firstColumn="0" w:lastColumn="0" w:oddVBand="0" w:evenVBand="0" w:oddHBand="0" w:evenHBand="0" w:firstRowFirstColumn="0" w:firstRowLastColumn="0" w:lastRowFirstColumn="0" w:lastRowLastColumn="0"/>
@@ -6776,7 +6733,7 @@
           </w:p>
           <w:p>
             <w:pPr>
-              <w:pStyle w:val="a8"/>
+              <w:pStyle w:val="a"/>
               <w:spacing w:line="360" w:lineRule="auto"/>
               <w:ind w:left="1080"/>
               <w:cnfStyle w:val="000000000000" w:firstRow="0" w:lastRow="0" w:firstColumn="0" w:lastColumn="0" w:oddVBand="0" w:evenVBand="0" w:oddHBand="0" w:evenHBand="0" w:firstRowFirstColumn="0" w:firstRowLastColumn="0" w:lastRowFirstColumn="0" w:lastRowLastColumn="0"/>
@@ -6821,7 +6778,7 @@
           </w:p>
           <w:p>
             <w:pPr>
-              <w:pStyle w:val="a8"/>
+              <w:pStyle w:val="a"/>
               <w:spacing w:line="360" w:lineRule="auto"/>
               <w:ind w:left="360"/>
               <w:cnfStyle w:val="000000000000" w:firstRow="0" w:lastRow="0" w:firstColumn="0" w:lastColumn="0" w:oddVBand="0" w:evenVBand="0" w:oddHBand="0" w:evenHBand="0" w:firstRowFirstColumn="0" w:firstRowLastColumn="0" w:lastRowFirstColumn="0" w:lastRowLastColumn="0"/>
@@ -6857,7 +6814,7 @@
           </w:p>
           <w:p>
             <w:pPr>
-              <w:pStyle w:val="a8"/>
+              <w:pStyle w:val="a"/>
               <w:spacing w:line="360" w:lineRule="auto"/>
               <w:ind w:left="1080"/>
               <w:cnfStyle w:val="000000000000" w:firstRow="0" w:lastRow="0" w:firstColumn="0" w:lastColumn="0" w:oddVBand="0" w:evenVBand="0" w:oddHBand="0" w:evenHBand="0" w:firstRowFirstColumn="0" w:firstRowLastColumn="0" w:lastRowFirstColumn="0" w:lastRowLastColumn="0"/>
@@ -6933,7 +6890,7 @@
           </w:tcPr>
           <w:p>
             <w:pPr>
-              <w:pStyle w:val="a8"/>
+              <w:pStyle w:val="a"/>
               <w:spacing w:line="360" w:lineRule="auto"/>
               <w:cnfStyle w:val="000000100000" w:firstRow="0" w:lastRow="0" w:firstColumn="0" w:lastColumn="0" w:oddVBand="0" w:evenVBand="0" w:oddHBand="1" w:evenHBand="0" w:firstRowFirstColumn="0" w:firstRowLastColumn="0" w:lastRowFirstColumn="0" w:lastRowLastColumn="0"/>
               <w:rPr>
@@ -6961,7 +6918,7 @@
     </w:tbl>
     <w:p>
       <w:pPr>
-        <w:pStyle w:val="1"/>
+        <w:pStyle w:val="Heading1"/>
         <w:numPr>
           <w:ilvl w:val="0"/>
           <w:numId w:val="6"/>
@@ -6979,7 +6936,6 @@
           <w:noProof/>
           <w:rtl/>
         </w:rPr>
-        <w:lastRenderedPageBreak/>
         <w:t xml:space="preserve">סיפורי משתמשים </w:t>
       </w:r>
       <w:r>
@@ -7019,7 +6975,7 @@
     </w:p>
     <w:tbl>
       <w:tblPr>
-        <w:tblStyle w:val="-10"/>
+        <w:tblStyle w:val="ColorfulGrid-Accent1"/>
         <w:bidiVisual/>
         <w:tblW w:w="0" w:type="auto"/>
         <w:tblLook w:val="04A0" w:firstRow="1" w:lastRow="0" w:firstColumn="1" w:lastColumn="0" w:noHBand="0" w:noVBand="1"/>
@@ -7348,6 +7304,7 @@
                 <w:rFonts w:hint="cs"/>
                 <w:rtl/>
               </w:rPr>
+              <w:lastRenderedPageBreak/>
               <w:t>אני מעוניין שהאפליקציה תאפשר לי להוסיף תמונה מתאימה לביטוי חדש</w:t>
             </w:r>
           </w:p>
@@ -7380,6 +7337,7 @@
               <w:spacing w:line="360" w:lineRule="auto"/>
             </w:pPr>
             <w:r>
+              <w:lastRenderedPageBreak/>
               <w:t>US4</w:t>
             </w:r>
           </w:p>
@@ -7618,23 +7576,7 @@
                 <w:rFonts w:hint="cs"/>
                 <w:rtl/>
               </w:rPr>
-              <w:t>אני מעוניין להתחבר לאפליקציה דרך המכשיר שברשותי (סלולרי/</w:t>
-            </w:r>
-            <w:proofErr w:type="spellStart"/>
-            <w:r>
-              <w:rPr>
-                <w:rFonts w:hint="cs"/>
-                <w:rtl/>
-              </w:rPr>
-              <w:t>טאבלט</w:t>
-            </w:r>
-            <w:proofErr w:type="spellEnd"/>
-            <w:r>
-              <w:rPr>
-                <w:rFonts w:hint="cs"/>
-                <w:rtl/>
-              </w:rPr>
-              <w:t>/מחשב)</w:t>
+              <w:t>אני מעוניין להתחבר לאפליקציה דרך המכשיר שברשותי (סלולרי/טאבלט/מחשב)</w:t>
             </w:r>
           </w:p>
           <w:p>
@@ -7727,23 +7669,7 @@
                 <w:rFonts w:hint="cs"/>
                 <w:rtl/>
               </w:rPr>
-              <w:t xml:space="preserve">אני מעוניין </w:t>
-            </w:r>
-            <w:proofErr w:type="spellStart"/>
-            <w:r>
-              <w:rPr>
-                <w:rFonts w:hint="cs"/>
-                <w:rtl/>
-              </w:rPr>
-              <w:t>להרשם</w:t>
-            </w:r>
-            <w:proofErr w:type="spellEnd"/>
-            <w:r>
-              <w:rPr>
-                <w:rFonts w:hint="cs"/>
-                <w:rtl/>
-              </w:rPr>
-              <w:t xml:space="preserve"> לאפליקציה</w:t>
+              <w:t>אני מעוניין להרשם לאפליקציה</w:t>
             </w:r>
           </w:p>
           <w:p>
@@ -7940,15 +7866,7 @@
                 <w:rFonts w:hint="cs"/>
                 <w:rtl/>
               </w:rPr>
-              <w:t xml:space="preserve">כך שאוכל להתחבר לאפליקציה גם אם שכחתי את </w:t>
-            </w:r>
-            <w:r>
-              <w:rPr>
-                <w:rFonts w:hint="cs"/>
-                <w:rtl/>
-              </w:rPr>
-              <w:lastRenderedPageBreak/>
-              <w:t>הסיסמא.</w:t>
+              <w:t>כך שאוכל להתחבר לאפליקציה גם אם שכחתי את הסיסמא.</w:t>
             </w:r>
           </w:p>
         </w:tc>
@@ -7964,7 +7882,6 @@
               <w:spacing w:line="360" w:lineRule="auto"/>
             </w:pPr>
             <w:r>
-              <w:lastRenderedPageBreak/>
               <w:t>US10</w:t>
             </w:r>
           </w:p>
@@ -8251,7 +8168,7 @@
     </w:p>
     <w:p>
       <w:pPr>
-        <w:pStyle w:val="1"/>
+        <w:pStyle w:val="Heading1"/>
         <w:numPr>
           <w:ilvl w:val="0"/>
           <w:numId w:val="6"/>
@@ -8270,6 +8187,7 @@
           <w:noProof/>
           <w:rtl/>
         </w:rPr>
+        <w:lastRenderedPageBreak/>
         <w:t>דרישות סביבה</w:t>
       </w:r>
       <w:bookmarkEnd w:id="10"/>
@@ -8312,7 +8230,7 @@
     </w:p>
     <w:p>
       <w:pPr>
-        <w:pStyle w:val="ae"/>
+        <w:pStyle w:val="ListParagraph"/>
         <w:keepNext/>
         <w:keepLines/>
         <w:numPr>
@@ -8344,7 +8262,7 @@
     </w:p>
     <w:p>
       <w:pPr>
-        <w:pStyle w:val="ae"/>
+        <w:pStyle w:val="ListParagraph"/>
         <w:keepNext/>
         <w:keepLines/>
         <w:numPr>
@@ -8376,7 +8294,7 @@
     </w:p>
     <w:p>
       <w:pPr>
-        <w:pStyle w:val="ae"/>
+        <w:pStyle w:val="ListParagraph"/>
         <w:keepNext/>
         <w:keepLines/>
         <w:numPr>
@@ -8408,7 +8326,7 @@
     </w:p>
     <w:p>
       <w:pPr>
-        <w:pStyle w:val="2"/>
+        <w:pStyle w:val="Heading2"/>
         <w:spacing w:line="360" w:lineRule="auto"/>
       </w:pPr>
       <w:bookmarkStart w:id="23" w:name="_Toc510907990"/>
@@ -8423,7 +8341,7 @@
     </w:p>
     <w:p>
       <w:pPr>
-        <w:pStyle w:val="ae"/>
+        <w:pStyle w:val="ListParagraph"/>
         <w:numPr>
           <w:ilvl w:val="0"/>
           <w:numId w:val="30"/>
@@ -8458,21 +8376,12 @@
           <w:rFonts w:hint="cs"/>
           <w:rtl/>
         </w:rPr>
-        <w:t xml:space="preserve">) או </w:t>
-      </w:r>
-      <w:proofErr w:type="spellStart"/>
-      <w:r>
-        <w:rPr>
-          <w:rFonts w:hint="cs"/>
-          <w:rtl/>
-        </w:rPr>
-        <w:t>טאבלט</w:t>
-      </w:r>
-      <w:proofErr w:type="spellEnd"/>
+        <w:t>) או טאבלט</w:t>
+      </w:r>
     </w:p>
     <w:p>
       <w:pPr>
-        <w:pStyle w:val="ae"/>
+        <w:pStyle w:val="ListParagraph"/>
         <w:numPr>
           <w:ilvl w:val="0"/>
           <w:numId w:val="30"/>
@@ -8489,7 +8398,7 @@
     </w:p>
     <w:p>
       <w:pPr>
-        <w:pStyle w:val="2"/>
+        <w:pStyle w:val="Heading2"/>
         <w:spacing w:line="360" w:lineRule="auto"/>
         <w:rPr>
           <w:rtl/>
@@ -8507,7 +8416,7 @@
     </w:p>
     <w:p>
       <w:pPr>
-        <w:pStyle w:val="ae"/>
+        <w:pStyle w:val="ListParagraph"/>
         <w:numPr>
           <w:ilvl w:val="0"/>
           <w:numId w:val="31"/>
@@ -8515,21 +8424,8 @@
         <w:spacing w:line="360" w:lineRule="auto"/>
       </w:pPr>
       <w:r>
-        <w:t xml:space="preserve">Text to speech module – </w:t>
-      </w:r>
-      <w:proofErr w:type="spellStart"/>
-      <w:r>
-        <w:t>pjTextToSpeech</w:t>
-      </w:r>
-      <w:proofErr w:type="spellEnd"/>
-      <w:r>
-        <w:t xml:space="preserve"> / </w:t>
-      </w:r>
-      <w:proofErr w:type="spellStart"/>
-      <w:r>
-        <w:t>CodePan</w:t>
-      </w:r>
-      <w:proofErr w:type="spellEnd"/>
+        <w:t>Text to speech module – pjTextToSpeech / CodePan</w:t>
+      </w:r>
       <w:r>
         <w:rPr>
           <w:rFonts w:hint="cs"/>
@@ -8553,23 +8449,7 @@
             <w:sz w:val="14"/>
             <w:szCs w:val="14"/>
           </w:rPr>
-          <w:t>https://codepen.io/sunnygleason/</w:t>
-        </w:r>
-        <w:r>
-          <w:rPr>
-            <w:rStyle w:val="Hyperlink"/>
-            <w:sz w:val="14"/>
-            <w:szCs w:val="14"/>
-          </w:rPr>
-          <w:t>p</w:t>
-        </w:r>
-        <w:r>
-          <w:rPr>
-            <w:rStyle w:val="Hyperlink"/>
-            <w:sz w:val="14"/>
-            <w:szCs w:val="14"/>
-          </w:rPr>
-          <w:t>en/jrwEXy</w:t>
+          <w:t>https://codepen.io/sunnygleason/pen/jrwEXy</w:t>
         </w:r>
       </w:hyperlink>
       <w:r>
@@ -8584,7 +8464,7 @@
     </w:p>
     <w:p>
       <w:pPr>
-        <w:pStyle w:val="ae"/>
+        <w:pStyle w:val="ListParagraph"/>
         <w:numPr>
           <w:ilvl w:val="0"/>
           <w:numId w:val="31"/>
@@ -8621,7 +8501,7 @@
     </w:p>
     <w:p>
       <w:pPr>
-        <w:pStyle w:val="ae"/>
+        <w:pStyle w:val="ListParagraph"/>
         <w:numPr>
           <w:ilvl w:val="0"/>
           <w:numId w:val="31"/>
@@ -8648,7 +8528,7 @@
     </w:p>
     <w:p>
       <w:pPr>
-        <w:pStyle w:val="ae"/>
+        <w:pStyle w:val="ListParagraph"/>
         <w:numPr>
           <w:ilvl w:val="0"/>
           <w:numId w:val="31"/>
@@ -8694,7 +8574,7 @@
     </w:p>
     <w:p>
       <w:pPr>
-        <w:pStyle w:val="2"/>
+        <w:pStyle w:val="Heading2"/>
         <w:spacing w:line="360" w:lineRule="auto"/>
         <w:rPr>
           <w:rtl/>
@@ -8712,7 +8592,7 @@
     </w:p>
     <w:p>
       <w:pPr>
-        <w:pStyle w:val="ae"/>
+        <w:pStyle w:val="ListParagraph"/>
         <w:numPr>
           <w:ilvl w:val="0"/>
           <w:numId w:val="33"/>
@@ -8729,7 +8609,7 @@
     </w:p>
     <w:p>
       <w:pPr>
-        <w:pStyle w:val="ae"/>
+        <w:pStyle w:val="ListParagraph"/>
         <w:numPr>
           <w:ilvl w:val="1"/>
           <w:numId w:val="33"/>
@@ -8797,23 +8677,7 @@
           <w:rFonts w:hint="cs"/>
           <w:rtl/>
         </w:rPr>
-        <w:t xml:space="preserve">סיסמה. (נשמר </w:t>
-      </w:r>
-      <w:proofErr w:type="spellStart"/>
-      <w:r>
-        <w:rPr>
-          <w:rFonts w:hint="cs"/>
-          <w:rtl/>
-        </w:rPr>
-        <w:t>בזכרון</w:t>
-      </w:r>
-      <w:proofErr w:type="spellEnd"/>
-      <w:r>
-        <w:rPr>
-          <w:rFonts w:hint="cs"/>
-          <w:rtl/>
-        </w:rPr>
-        <w:t xml:space="preserve"> </w:t>
+        <w:t xml:space="preserve">סיסמה. (נשמר בזכרון </w:t>
       </w:r>
       <w:r>
         <w:rPr>
@@ -8831,7 +8695,7 @@
     </w:p>
     <w:p>
       <w:pPr>
-        <w:pStyle w:val="ae"/>
+        <w:pStyle w:val="ListParagraph"/>
         <w:numPr>
           <w:ilvl w:val="1"/>
           <w:numId w:val="33"/>
@@ -8858,7 +8722,7 @@
     </w:p>
     <w:p>
       <w:pPr>
-        <w:pStyle w:val="ae"/>
+        <w:pStyle w:val="ListParagraph"/>
         <w:numPr>
           <w:ilvl w:val="1"/>
           <w:numId w:val="33"/>
@@ -8870,20 +8734,19 @@
           <w:rFonts w:hint="cs"/>
           <w:rtl/>
         </w:rPr>
-        <w:lastRenderedPageBreak/>
         <w:t>הפרטים האישיים אותם המשתמש הזין בעת ההרשמה וכמו כן לוחות התקשורת אותן יצר יהיו מאובטחים ולא תינתן גישה לפרטים אלו לגורמים חיצוניים.</w:t>
       </w:r>
     </w:p>
     <w:p>
       <w:pPr>
-        <w:pStyle w:val="ae"/>
+        <w:pStyle w:val="ListParagraph"/>
         <w:spacing w:line="360" w:lineRule="auto"/>
         <w:ind w:left="1800"/>
       </w:pPr>
     </w:p>
     <w:p>
       <w:pPr>
-        <w:pStyle w:val="ae"/>
+        <w:pStyle w:val="ListParagraph"/>
         <w:numPr>
           <w:ilvl w:val="0"/>
           <w:numId w:val="33"/>
@@ -8900,7 +8763,7 @@
     </w:p>
     <w:p>
       <w:pPr>
-        <w:pStyle w:val="ae"/>
+        <w:pStyle w:val="ListParagraph"/>
         <w:numPr>
           <w:ilvl w:val="1"/>
           <w:numId w:val="33"/>
@@ -8917,7 +8780,7 @@
     </w:p>
     <w:p>
       <w:pPr>
-        <w:pStyle w:val="ae"/>
+        <w:pStyle w:val="ListParagraph"/>
         <w:numPr>
           <w:ilvl w:val="1"/>
           <w:numId w:val="33"/>
@@ -8934,7 +8797,7 @@
     </w:p>
     <w:p>
       <w:pPr>
-        <w:pStyle w:val="ae"/>
+        <w:pStyle w:val="ListParagraph"/>
         <w:numPr>
           <w:ilvl w:val="1"/>
           <w:numId w:val="33"/>
@@ -8958,7 +8821,7 @@
     </w:p>
     <w:p>
       <w:pPr>
-        <w:pStyle w:val="ae"/>
+        <w:pStyle w:val="ListParagraph"/>
         <w:numPr>
           <w:ilvl w:val="1"/>
           <w:numId w:val="33"/>
@@ -8975,7 +8838,7 @@
     </w:p>
     <w:p>
       <w:pPr>
-        <w:pStyle w:val="ae"/>
+        <w:pStyle w:val="ListParagraph"/>
         <w:numPr>
           <w:ilvl w:val="1"/>
           <w:numId w:val="33"/>
@@ -8992,7 +8855,7 @@
     </w:p>
     <w:p>
       <w:pPr>
-        <w:pStyle w:val="ae"/>
+        <w:pStyle w:val="ListParagraph"/>
         <w:numPr>
           <w:ilvl w:val="1"/>
           <w:numId w:val="33"/>
@@ -9009,7 +8872,7 @@
     </w:p>
     <w:p>
       <w:pPr>
-        <w:pStyle w:val="ae"/>
+        <w:pStyle w:val="ListParagraph"/>
         <w:numPr>
           <w:ilvl w:val="2"/>
           <w:numId w:val="33"/>
@@ -9026,7 +8889,7 @@
     </w:p>
     <w:p>
       <w:pPr>
-        <w:pStyle w:val="ae"/>
+        <w:pStyle w:val="ListParagraph"/>
         <w:numPr>
           <w:ilvl w:val="2"/>
           <w:numId w:val="33"/>
@@ -9043,7 +8906,7 @@
     </w:p>
     <w:p>
       <w:pPr>
-        <w:pStyle w:val="ae"/>
+        <w:pStyle w:val="ListParagraph"/>
         <w:numPr>
           <w:ilvl w:val="2"/>
           <w:numId w:val="33"/>
@@ -9060,7 +8923,7 @@
     </w:p>
     <w:p>
       <w:pPr>
-        <w:pStyle w:val="2"/>
+        <w:pStyle w:val="Heading2"/>
         <w:spacing w:line="360" w:lineRule="auto"/>
         <w:rPr>
           <w:rtl/>
@@ -9072,6 +8935,7 @@
           <w:rFonts w:hint="cs"/>
           <w:rtl/>
         </w:rPr>
+        <w:lastRenderedPageBreak/>
         <w:t xml:space="preserve">ממשק משתמש </w:t>
       </w:r>
       <w:r>
@@ -9188,7 +9052,7 @@
     </w:p>
     <w:p>
       <w:pPr>
-        <w:pStyle w:val="1"/>
+        <w:pStyle w:val="Heading1"/>
         <w:numPr>
           <w:ilvl w:val="0"/>
           <w:numId w:val="6"/>
@@ -9200,8 +9064,8 @@
           <w:rtl/>
         </w:rPr>
       </w:pPr>
-      <w:bookmarkStart w:id="27" w:name="_Toc275493967"/>
-      <w:bookmarkStart w:id="28" w:name="_Toc510907994"/>
+      <w:bookmarkStart w:id="27" w:name="_Toc510907994"/>
+      <w:bookmarkStart w:id="28" w:name="_Toc275493967"/>
       <w:r>
         <w:rPr>
           <w:rFonts w:hint="cs"/>
@@ -9211,11 +9075,11 @@
         <w:lastRenderedPageBreak/>
         <w:t>רשימת דרישות לבירור נוסף</w:t>
       </w:r>
-      <w:bookmarkEnd w:id="28"/>
+      <w:bookmarkEnd w:id="27"/>
     </w:p>
     <w:p>
       <w:pPr>
-        <w:pStyle w:val="ae"/>
+        <w:pStyle w:val="ListParagraph"/>
         <w:numPr>
           <w:ilvl w:val="0"/>
           <w:numId w:val="34"/>
@@ -9227,39 +9091,7 @@
           <w:rFonts w:hint="cs"/>
           <w:rtl/>
         </w:rPr>
-        <w:t xml:space="preserve">האם לכל משתמש יהיה </w:t>
-      </w:r>
-      <w:proofErr w:type="spellStart"/>
-      <w:r>
-        <w:rPr>
-          <w:rFonts w:hint="cs"/>
-          <w:rtl/>
-        </w:rPr>
-        <w:t>יוזר</w:t>
-      </w:r>
-      <w:proofErr w:type="spellEnd"/>
-      <w:r>
-        <w:rPr>
-          <w:rFonts w:hint="cs"/>
-          <w:rtl/>
-        </w:rPr>
-        <w:t xml:space="preserve"> אישי עם סיסמה? הרי חולי אפזיה מתקשים לזכור לכתוב ולקרוא כך שהם יתקשו בכתיבת </w:t>
-      </w:r>
-      <w:proofErr w:type="spellStart"/>
-      <w:r>
-        <w:rPr>
-          <w:rFonts w:hint="cs"/>
-          <w:rtl/>
-        </w:rPr>
-        <w:t>היוזר</w:t>
-      </w:r>
-      <w:proofErr w:type="spellEnd"/>
-      <w:r>
-        <w:rPr>
-          <w:rFonts w:hint="cs"/>
-          <w:rtl/>
-        </w:rPr>
-        <w:t xml:space="preserve"> ולזכור את הסיסמה. </w:t>
+        <w:t xml:space="preserve">האם לכל משתמש יהיה יוזר אישי עם סיסמה? הרי חולי אפזיה מתקשים לזכור לכתוב ולקרוא כך שהם יתקשו בכתיבת היוזר ולזכור את הסיסמה. </w:t>
       </w:r>
       <w:r>
         <w:rPr>
@@ -9277,13 +9109,13 @@
     </w:p>
     <w:p>
       <w:pPr>
-        <w:pStyle w:val="ae"/>
+        <w:pStyle w:val="ListParagraph"/>
         <w:spacing w:line="360" w:lineRule="auto"/>
       </w:pPr>
     </w:p>
     <w:p>
       <w:pPr>
-        <w:pStyle w:val="ae"/>
+        <w:pStyle w:val="ListParagraph"/>
         <w:numPr>
           <w:ilvl w:val="0"/>
           <w:numId w:val="34"/>
@@ -9310,7 +9142,7 @@
         </w:rPr>
         <w:t xml:space="preserve"> ישנו צורך ממשי וחשוב לאיורים. מהיכן ניתן להשיג את האיורים הרלוונטיים? האם ניתן להשיג מעצב גרפי?</w:t>
       </w:r>
-      <w:bookmarkEnd w:id="27"/>
+      <w:bookmarkEnd w:id="28"/>
       <w:r>
         <w:rPr>
           <w:noProof/>
@@ -9321,7 +9153,7 @@
     </w:p>
     <w:p>
       <w:pPr>
-        <w:pStyle w:val="a5"/>
+        <w:pStyle w:val="Title"/>
         <w:spacing w:line="360" w:lineRule="auto"/>
         <w:rPr>
           <w:noProof/>
@@ -9463,7 +9295,7 @@
     </w:p>
     <w:p>
       <w:pPr>
-        <w:pStyle w:val="1"/>
+        <w:pStyle w:val="Heading1"/>
         <w:spacing w:line="360" w:lineRule="auto"/>
         <w:rPr>
           <w:rtl/>
@@ -9485,7 +9317,7 @@
     </w:p>
     <w:tbl>
       <w:tblPr>
-        <w:tblStyle w:val="a7"/>
+        <w:tblStyle w:val="TableGrid"/>
         <w:bidiVisual/>
         <w:tblW w:w="0" w:type="auto"/>
         <w:tblLook w:val="04A0" w:firstRow="1" w:lastRow="0" w:firstColumn="1" w:lastColumn="0" w:noHBand="0" w:noVBand="1"/>
@@ -9666,7 +9498,7 @@
     </w:p>
     <w:p>
       <w:pPr>
-        <w:pStyle w:val="1"/>
+        <w:pStyle w:val="Heading1"/>
         <w:spacing w:line="360" w:lineRule="auto"/>
         <w:rPr>
           <w:rtl/>
@@ -9688,7 +9520,7 @@
     </w:p>
     <w:tbl>
       <w:tblPr>
-        <w:tblStyle w:val="a7"/>
+        <w:tblStyle w:val="TableGrid"/>
         <w:bidiVisual/>
         <w:tblW w:w="0" w:type="auto"/>
         <w:tblLook w:val="04A0" w:firstRow="1" w:lastRow="0" w:firstColumn="1" w:lastColumn="0" w:noHBand="0" w:noVBand="1"/>
@@ -9724,7 +9556,7 @@
           </w:tcPr>
           <w:p>
             <w:pPr>
-              <w:pStyle w:val="a8"/>
+              <w:pStyle w:val="a"/>
               <w:spacing w:line="360" w:lineRule="auto"/>
             </w:pPr>
             <w:r>
@@ -9862,7 +9694,7 @@
     </w:tbl>
     <w:p>
       <w:pPr>
-        <w:pStyle w:val="1"/>
+        <w:pStyle w:val="Heading1"/>
         <w:spacing w:line="360" w:lineRule="auto"/>
         <w:rPr>
           <w:rtl/>
@@ -9908,13 +9740,8 @@
         </w:rPr>
         <w:t xml:space="preserve"> </w:t>
       </w:r>
-      <w:proofErr w:type="spellStart"/>
-      <w:r>
-        <w:t>github</w:t>
-      </w:r>
-      <w:proofErr w:type="spellEnd"/>
-      <w:r>
-        <w:t xml:space="preserve"> issues</w:t>
+      <w:r>
+        <w:t>github issues</w:t>
       </w:r>
       <w:r>
         <w:rPr>
@@ -9927,7 +9754,7 @@
     </w:p>
     <w:tbl>
       <w:tblPr>
-        <w:tblStyle w:val="a7"/>
+        <w:tblStyle w:val="TableGrid"/>
         <w:bidiVisual/>
         <w:tblW w:w="0" w:type="auto"/>
         <w:tblLook w:val="04A0" w:firstRow="1" w:lastRow="0" w:firstColumn="1" w:lastColumn="0" w:noHBand="0" w:noVBand="1"/>
@@ -10006,7 +9833,7 @@
           </w:tcPr>
           <w:p>
             <w:pPr>
-              <w:pStyle w:val="a8"/>
+              <w:pStyle w:val="a"/>
               <w:spacing w:line="360" w:lineRule="auto"/>
             </w:pPr>
             <w:r>
@@ -10027,7 +9854,7 @@
           </w:tcPr>
           <w:p>
             <w:pPr>
-              <w:pStyle w:val="a8"/>
+              <w:pStyle w:val="a"/>
               <w:spacing w:line="360" w:lineRule="auto"/>
               <w:rPr>
                 <w:rtl/>
@@ -10048,7 +9875,7 @@
           </w:tcPr>
           <w:p>
             <w:pPr>
-              <w:pStyle w:val="a8"/>
+              <w:pStyle w:val="a"/>
               <w:spacing w:line="360" w:lineRule="auto"/>
               <w:rPr>
                 <w:rtl/>
@@ -10178,7 +10005,7 @@
 </file>
 
 <file path=word/endnotes.xml><?xml version="1.0" encoding="utf-8"?>
-<w:endnotes xmlns:wpc="http://schemas.microsoft.com/office/word/2010/wordprocessingCanvas" xmlns:cx="http://schemas.microsoft.com/office/drawing/2014/chartex" xmlns:cx1="http://schemas.microsoft.com/office/drawing/2015/9/8/chartex" xmlns:cx2="http://schemas.microsoft.com/office/drawing/2015/10/21/chartex" xmlns:cx3="http://schemas.microsoft.com/office/drawing/2016/5/9/chartex" xmlns:cx4="http://schemas.microsoft.com/office/drawing/2016/5/10/chartex" xmlns:cx5="http://schemas.microsoft.com/office/drawing/2016/5/11/chartex" xmlns:cx6="http://schemas.microsoft.com/office/drawing/2016/5/12/chartex" xmlns:cx7="http://schemas.microsoft.com/office/drawing/2016/5/13/chartex" xmlns:cx8="http://schemas.microsoft.com/office/drawing/2016/5/14/chartex" xmlns:mc="http://schemas.openxmlformats.org/markup-compatibility/2006" xmlns:aink="http://schemas.microsoft.com/office/drawing/2016/ink" xmlns:am3d="http://schemas.microsoft.com/office/drawing/2017/model3d" xmlns:o="urn:schemas-microsoft-com:office:office" xmlns:r="http://schemas.openxmlformats.org/officeDocument/2006/relationships" xmlns:m="http://schemas.openxmlformats.org/officeDocument/2006/math" xmlns:v="urn:schemas-microsoft-com:vml" xmlns:wp14="http://schemas.microsoft.com/office/word/2010/wordprocessingDrawing" xmlns:wp="http://schemas.openxmlformats.org/drawingml/2006/wordprocessingDrawing" xmlns:w10="urn:schemas-microsoft-com:office:word" xmlns:w="http://schemas.openxmlformats.org/wordprocessingml/2006/main" xmlns:w14="http://schemas.microsoft.com/office/word/2010/wordml" xmlns:w15="http://schemas.microsoft.com/office/word/2012/wordml" xmlns:w16cid="http://schemas.microsoft.com/office/word/2016/wordml/cid" xmlns:w16se="http://schemas.microsoft.com/office/word/2015/wordml/symex" xmlns:wpg="http://schemas.microsoft.com/office/word/2010/wordprocessingGroup" xmlns:wpi="http://schemas.microsoft.com/office/word/2010/wordprocessingInk" xmlns:wne="http://schemas.microsoft.com/office/word/2006/wordml" xmlns:wps="http://schemas.microsoft.com/office/word/2010/wordprocessingShape" mc:Ignorable="w14 w15 w16se w16cid wp14">
+<w:endnotes xmlns:wpc="http://schemas.microsoft.com/office/word/2010/wordprocessingCanvas" xmlns:mc="http://schemas.openxmlformats.org/markup-compatibility/2006" xmlns:o="urn:schemas-microsoft-com:office:office" xmlns:r="http://schemas.openxmlformats.org/officeDocument/2006/relationships" xmlns:m="http://schemas.openxmlformats.org/officeDocument/2006/math" xmlns:v="urn:schemas-microsoft-com:vml" xmlns:wp14="http://schemas.microsoft.com/office/word/2010/wordprocessingDrawing" xmlns:wp="http://schemas.openxmlformats.org/drawingml/2006/wordprocessingDrawing" xmlns:w10="urn:schemas-microsoft-com:office:word" xmlns:w="http://schemas.openxmlformats.org/wordprocessingml/2006/main" xmlns:w14="http://schemas.microsoft.com/office/word/2010/wordml" xmlns:w15="http://schemas.microsoft.com/office/word/2012/wordml" xmlns:wpg="http://schemas.microsoft.com/office/word/2010/wordprocessingGroup" xmlns:wpi="http://schemas.microsoft.com/office/word/2010/wordprocessingInk" xmlns:wne="http://schemas.microsoft.com/office/word/2006/wordml" xmlns:wps="http://schemas.microsoft.com/office/word/2010/wordprocessingShape" mc:Ignorable="w14 w15 wp14">
   <w:endnote w:type="separator" w:id="-1">
     <w:p>
       <w:pPr>
@@ -10203,7 +10030,7 @@
 </file>
 
 <file path=word/footer1.xml><?xml version="1.0" encoding="utf-8"?>
-<w:ftr xmlns:wpc="http://schemas.microsoft.com/office/word/2010/wordprocessingCanvas" xmlns:cx="http://schemas.microsoft.com/office/drawing/2014/chartex" xmlns:cx1="http://schemas.microsoft.com/office/drawing/2015/9/8/chartex" xmlns:cx2="http://schemas.microsoft.com/office/drawing/2015/10/21/chartex" xmlns:cx3="http://schemas.microsoft.com/office/drawing/2016/5/9/chartex" xmlns:cx4="http://schemas.microsoft.com/office/drawing/2016/5/10/chartex" xmlns:cx5="http://schemas.microsoft.com/office/drawing/2016/5/11/chartex" xmlns:cx6="http://schemas.microsoft.com/office/drawing/2016/5/12/chartex" xmlns:cx7="http://schemas.microsoft.com/office/drawing/2016/5/13/chartex" xmlns:cx8="http://schemas.microsoft.com/office/drawing/2016/5/14/chartex" xmlns:mc="http://schemas.openxmlformats.org/markup-compatibility/2006" xmlns:aink="http://schemas.microsoft.com/office/drawing/2016/ink" xmlns:am3d="http://schemas.microsoft.com/office/drawing/2017/model3d" xmlns:o="urn:schemas-microsoft-com:office:office" xmlns:r="http://schemas.openxmlformats.org/officeDocument/2006/relationships" xmlns:m="http://schemas.openxmlformats.org/officeDocument/2006/math" xmlns:v="urn:schemas-microsoft-com:vml" xmlns:wp14="http://schemas.microsoft.com/office/word/2010/wordprocessingDrawing" xmlns:wp="http://schemas.openxmlformats.org/drawingml/2006/wordprocessingDrawing" xmlns:w10="urn:schemas-microsoft-com:office:word" xmlns:w="http://schemas.openxmlformats.org/wordprocessingml/2006/main" xmlns:w14="http://schemas.microsoft.com/office/word/2010/wordml" xmlns:w15="http://schemas.microsoft.com/office/word/2012/wordml" xmlns:w16cid="http://schemas.microsoft.com/office/word/2016/wordml/cid" xmlns:w16se="http://schemas.microsoft.com/office/word/2015/wordml/symex" xmlns:wpg="http://schemas.microsoft.com/office/word/2010/wordprocessingGroup" xmlns:wpi="http://schemas.microsoft.com/office/word/2010/wordprocessingInk" xmlns:wne="http://schemas.microsoft.com/office/word/2006/wordml" xmlns:wps="http://schemas.microsoft.com/office/word/2010/wordprocessingShape" mc:Ignorable="w14 w15 w16se w16cid wp14">
+<w:ftr xmlns:wpc="http://schemas.microsoft.com/office/word/2010/wordprocessingCanvas" xmlns:mc="http://schemas.openxmlformats.org/markup-compatibility/2006" xmlns:o="urn:schemas-microsoft-com:office:office" xmlns:r="http://schemas.openxmlformats.org/officeDocument/2006/relationships" xmlns:m="http://schemas.openxmlformats.org/officeDocument/2006/math" xmlns:v="urn:schemas-microsoft-com:vml" xmlns:wp14="http://schemas.microsoft.com/office/word/2010/wordprocessingDrawing" xmlns:wp="http://schemas.openxmlformats.org/drawingml/2006/wordprocessingDrawing" xmlns:w10="urn:schemas-microsoft-com:office:word" xmlns:w="http://schemas.openxmlformats.org/wordprocessingml/2006/main" xmlns:w14="http://schemas.microsoft.com/office/word/2010/wordml" xmlns:w15="http://schemas.microsoft.com/office/word/2012/wordml" xmlns:wpg="http://schemas.microsoft.com/office/word/2010/wordprocessingGroup" xmlns:wpi="http://schemas.microsoft.com/office/word/2010/wordprocessingInk" xmlns:wne="http://schemas.microsoft.com/office/word/2006/wordml" xmlns:wps="http://schemas.microsoft.com/office/word/2010/wordprocessingShape" mc:Ignorable="w14 w15 wp14">
   <w:sdt>
     <w:sdtPr>
       <w:rPr>
@@ -10219,7 +10046,7 @@
     <w:sdtContent>
       <w:p>
         <w:pPr>
-          <w:pStyle w:val="ab"/>
+          <w:pStyle w:val="Footer"/>
           <w:jc w:val="right"/>
         </w:pPr>
         <w:r>
@@ -10236,7 +10063,7 @@
             <w:noProof/>
             <w:rtl/>
           </w:rPr>
-          <w:t>6</w:t>
+          <w:t>1</w:t>
         </w:r>
         <w:r>
           <w:rPr>
@@ -10249,14 +10076,14 @@
   </w:sdt>
   <w:p>
     <w:pPr>
-      <w:pStyle w:val="ab"/>
+      <w:pStyle w:val="Footer"/>
     </w:pPr>
   </w:p>
 </w:ftr>
 </file>
 
 <file path=word/footnotes.xml><?xml version="1.0" encoding="utf-8"?>
-<w:footnotes xmlns:wpc="http://schemas.microsoft.com/office/word/2010/wordprocessingCanvas" xmlns:cx="http://schemas.microsoft.com/office/drawing/2014/chartex" xmlns:cx1="http://schemas.microsoft.com/office/drawing/2015/9/8/chartex" xmlns:cx2="http://schemas.microsoft.com/office/drawing/2015/10/21/chartex" xmlns:cx3="http://schemas.microsoft.com/office/drawing/2016/5/9/chartex" xmlns:cx4="http://schemas.microsoft.com/office/drawing/2016/5/10/chartex" xmlns:cx5="http://schemas.microsoft.com/office/drawing/2016/5/11/chartex" xmlns:cx6="http://schemas.microsoft.com/office/drawing/2016/5/12/chartex" xmlns:cx7="http://schemas.microsoft.com/office/drawing/2016/5/13/chartex" xmlns:cx8="http://schemas.microsoft.com/office/drawing/2016/5/14/chartex" xmlns:mc="http://schemas.openxmlformats.org/markup-compatibility/2006" xmlns:aink="http://schemas.microsoft.com/office/drawing/2016/ink" xmlns:am3d="http://schemas.microsoft.com/office/drawing/2017/model3d" xmlns:o="urn:schemas-microsoft-com:office:office" xmlns:r="http://schemas.openxmlformats.org/officeDocument/2006/relationships" xmlns:m="http://schemas.openxmlformats.org/officeDocument/2006/math" xmlns:v="urn:schemas-microsoft-com:vml" xmlns:wp14="http://schemas.microsoft.com/office/word/2010/wordprocessingDrawing" xmlns:wp="http://schemas.openxmlformats.org/drawingml/2006/wordprocessingDrawing" xmlns:w10="urn:schemas-microsoft-com:office:word" xmlns:w="http://schemas.openxmlformats.org/wordprocessingml/2006/main" xmlns:w14="http://schemas.microsoft.com/office/word/2010/wordml" xmlns:w15="http://schemas.microsoft.com/office/word/2012/wordml" xmlns:w16cid="http://schemas.microsoft.com/office/word/2016/wordml/cid" xmlns:w16se="http://schemas.microsoft.com/office/word/2015/wordml/symex" xmlns:wpg="http://schemas.microsoft.com/office/word/2010/wordprocessingGroup" xmlns:wpi="http://schemas.microsoft.com/office/word/2010/wordprocessingInk" xmlns:wne="http://schemas.microsoft.com/office/word/2006/wordml" xmlns:wps="http://schemas.microsoft.com/office/word/2010/wordprocessingShape" mc:Ignorable="w14 w15 w16se w16cid wp14">
+<w:footnotes xmlns:wpc="http://schemas.microsoft.com/office/word/2010/wordprocessingCanvas" xmlns:mc="http://schemas.openxmlformats.org/markup-compatibility/2006" xmlns:o="urn:schemas-microsoft-com:office:office" xmlns:r="http://schemas.openxmlformats.org/officeDocument/2006/relationships" xmlns:m="http://schemas.openxmlformats.org/officeDocument/2006/math" xmlns:v="urn:schemas-microsoft-com:vml" xmlns:wp14="http://schemas.microsoft.com/office/word/2010/wordprocessingDrawing" xmlns:wp="http://schemas.openxmlformats.org/drawingml/2006/wordprocessingDrawing" xmlns:w10="urn:schemas-microsoft-com:office:word" xmlns:w="http://schemas.openxmlformats.org/wordprocessingml/2006/main" xmlns:w14="http://schemas.microsoft.com/office/word/2010/wordml" xmlns:w15="http://schemas.microsoft.com/office/word/2012/wordml" xmlns:wpg="http://schemas.microsoft.com/office/word/2010/wordprocessingGroup" xmlns:wpi="http://schemas.microsoft.com/office/word/2010/wordprocessingInk" xmlns:wne="http://schemas.microsoft.com/office/word/2006/wordml" xmlns:wps="http://schemas.microsoft.com/office/word/2010/wordprocessingShape" mc:Ignorable="w14 w15 wp14">
   <w:footnote w:type="separator" w:id="-1">
     <w:p>
       <w:pPr>
@@ -10280,14 +10107,14 @@
   <w:footnote w:id="1">
     <w:p>
       <w:pPr>
-        <w:pStyle w:val="af5"/>
-        <w:rPr>
-          <w:rtl/>
-        </w:rPr>
-      </w:pPr>
-      <w:r>
-        <w:rPr>
-          <w:rStyle w:val="af7"/>
+        <w:pStyle w:val="FootnoteText"/>
+        <w:rPr>
+          <w:rtl/>
+        </w:rPr>
+      </w:pPr>
+      <w:r>
+        <w:rPr>
+          <w:rStyle w:val="FootnoteReference"/>
         </w:rPr>
         <w:footnoteRef/>
       </w:r>
@@ -10325,10 +10152,10 @@
 </file>
 
 <file path=word/header1.xml><?xml version="1.0" encoding="utf-8"?>
-<w:hdr xmlns:wpc="http://schemas.microsoft.com/office/word/2010/wordprocessingCanvas" xmlns:cx="http://schemas.microsoft.com/office/drawing/2014/chartex" xmlns:cx1="http://schemas.microsoft.com/office/drawing/2015/9/8/chartex" xmlns:cx2="http://schemas.microsoft.com/office/drawing/2015/10/21/chartex" xmlns:cx3="http://schemas.microsoft.com/office/drawing/2016/5/9/chartex" xmlns:cx4="http://schemas.microsoft.com/office/drawing/2016/5/10/chartex" xmlns:cx5="http://schemas.microsoft.com/office/drawing/2016/5/11/chartex" xmlns:cx6="http://schemas.microsoft.com/office/drawing/2016/5/12/chartex" xmlns:cx7="http://schemas.microsoft.com/office/drawing/2016/5/13/chartex" xmlns:cx8="http://schemas.microsoft.com/office/drawing/2016/5/14/chartex" xmlns:mc="http://schemas.openxmlformats.org/markup-compatibility/2006" xmlns:aink="http://schemas.microsoft.com/office/drawing/2016/ink" xmlns:am3d="http://schemas.microsoft.com/office/drawing/2017/model3d" xmlns:o="urn:schemas-microsoft-com:office:office" xmlns:r="http://schemas.openxmlformats.org/officeDocument/2006/relationships" xmlns:m="http://schemas.openxmlformats.org/officeDocument/2006/math" xmlns:v="urn:schemas-microsoft-com:vml" xmlns:wp14="http://schemas.microsoft.com/office/word/2010/wordprocessingDrawing" xmlns:wp="http://schemas.openxmlformats.org/drawingml/2006/wordprocessingDrawing" xmlns:w10="urn:schemas-microsoft-com:office:word" xmlns:w="http://schemas.openxmlformats.org/wordprocessingml/2006/main" xmlns:w14="http://schemas.microsoft.com/office/word/2010/wordml" xmlns:w15="http://schemas.microsoft.com/office/word/2012/wordml" xmlns:w16cid="http://schemas.microsoft.com/office/word/2016/wordml/cid" xmlns:w16se="http://schemas.microsoft.com/office/word/2015/wordml/symex" xmlns:wpg="http://schemas.microsoft.com/office/word/2010/wordprocessingGroup" xmlns:wpi="http://schemas.microsoft.com/office/word/2010/wordprocessingInk" xmlns:wne="http://schemas.microsoft.com/office/word/2006/wordml" xmlns:wps="http://schemas.microsoft.com/office/word/2010/wordprocessingShape" mc:Ignorable="w14 w15 w16se w16cid wp14">
+<w:hdr xmlns:wpc="http://schemas.microsoft.com/office/word/2010/wordprocessingCanvas" xmlns:mc="http://schemas.openxmlformats.org/markup-compatibility/2006" xmlns:o="urn:schemas-microsoft-com:office:office" xmlns:r="http://schemas.openxmlformats.org/officeDocument/2006/relationships" xmlns:m="http://schemas.openxmlformats.org/officeDocument/2006/math" xmlns:v="urn:schemas-microsoft-com:vml" xmlns:wp14="http://schemas.microsoft.com/office/word/2010/wordprocessingDrawing" xmlns:wp="http://schemas.openxmlformats.org/drawingml/2006/wordprocessingDrawing" xmlns:w10="urn:schemas-microsoft-com:office:word" xmlns:w="http://schemas.openxmlformats.org/wordprocessingml/2006/main" xmlns:w14="http://schemas.microsoft.com/office/word/2010/wordml" xmlns:w15="http://schemas.microsoft.com/office/word/2012/wordml" xmlns:wpg="http://schemas.microsoft.com/office/word/2010/wordprocessingGroup" xmlns:wpi="http://schemas.microsoft.com/office/word/2010/wordprocessingInk" xmlns:wne="http://schemas.microsoft.com/office/word/2006/wordml" xmlns:wps="http://schemas.microsoft.com/office/word/2010/wordprocessingShape" mc:Ignorable="w14 w15 wp14">
   <w:p>
     <w:pPr>
-      <w:pStyle w:val="a9"/>
+      <w:pStyle w:val="Header"/>
       <w:jc w:val="center"/>
       <w:rPr>
         <w:rtl/>
@@ -10346,7 +10173,7 @@
 </file>
 
 <file path=word/numbering.xml><?xml version="1.0" encoding="utf-8"?>
-<w:numbering xmlns:wpc="http://schemas.microsoft.com/office/word/2010/wordprocessingCanvas" xmlns:cx="http://schemas.microsoft.com/office/drawing/2014/chartex" xmlns:cx1="http://schemas.microsoft.com/office/drawing/2015/9/8/chartex" xmlns:cx2="http://schemas.microsoft.com/office/drawing/2015/10/21/chartex" xmlns:cx3="http://schemas.microsoft.com/office/drawing/2016/5/9/chartex" xmlns:cx4="http://schemas.microsoft.com/office/drawing/2016/5/10/chartex" xmlns:cx5="http://schemas.microsoft.com/office/drawing/2016/5/11/chartex" xmlns:cx6="http://schemas.microsoft.com/office/drawing/2016/5/12/chartex" xmlns:cx7="http://schemas.microsoft.com/office/drawing/2016/5/13/chartex" xmlns:cx8="http://schemas.microsoft.com/office/drawing/2016/5/14/chartex" xmlns:mc="http://schemas.openxmlformats.org/markup-compatibility/2006" xmlns:aink="http://schemas.microsoft.com/office/drawing/2016/ink" xmlns:am3d="http://schemas.microsoft.com/office/drawing/2017/model3d" xmlns:o="urn:schemas-microsoft-com:office:office" xmlns:r="http://schemas.openxmlformats.org/officeDocument/2006/relationships" xmlns:m="http://schemas.openxmlformats.org/officeDocument/2006/math" xmlns:v="urn:schemas-microsoft-com:vml" xmlns:wp14="http://schemas.microsoft.com/office/word/2010/wordprocessingDrawing" xmlns:wp="http://schemas.openxmlformats.org/drawingml/2006/wordprocessingDrawing" xmlns:w10="urn:schemas-microsoft-com:office:word" xmlns:w="http://schemas.openxmlformats.org/wordprocessingml/2006/main" xmlns:w14="http://schemas.microsoft.com/office/word/2010/wordml" xmlns:w15="http://schemas.microsoft.com/office/word/2012/wordml" xmlns:w16cid="http://schemas.microsoft.com/office/word/2016/wordml/cid" xmlns:w16se="http://schemas.microsoft.com/office/word/2015/wordml/symex" xmlns:wpg="http://schemas.microsoft.com/office/word/2010/wordprocessingGroup" xmlns:wpi="http://schemas.microsoft.com/office/word/2010/wordprocessingInk" xmlns:wne="http://schemas.microsoft.com/office/word/2006/wordml" xmlns:wps="http://schemas.microsoft.com/office/word/2010/wordprocessingShape" mc:Ignorable="w14 w15 w16se w16cid wp14">
+<w:numbering xmlns:wpc="http://schemas.microsoft.com/office/word/2010/wordprocessingCanvas" xmlns:mc="http://schemas.openxmlformats.org/markup-compatibility/2006" xmlns:o="urn:schemas-microsoft-com:office:office" xmlns:r="http://schemas.openxmlformats.org/officeDocument/2006/relationships" xmlns:m="http://schemas.openxmlformats.org/officeDocument/2006/math" xmlns:v="urn:schemas-microsoft-com:vml" xmlns:wp14="http://schemas.microsoft.com/office/word/2010/wordprocessingDrawing" xmlns:wp="http://schemas.openxmlformats.org/drawingml/2006/wordprocessingDrawing" xmlns:w10="urn:schemas-microsoft-com:office:word" xmlns:w="http://schemas.openxmlformats.org/wordprocessingml/2006/main" xmlns:w14="http://schemas.microsoft.com/office/word/2010/wordml" xmlns:w15="http://schemas.microsoft.com/office/word/2012/wordml" xmlns:wpg="http://schemas.microsoft.com/office/word/2010/wordprocessingGroup" xmlns:wpi="http://schemas.microsoft.com/office/word/2010/wordprocessingInk" xmlns:wne="http://schemas.microsoft.com/office/word/2006/wordml" xmlns:wps="http://schemas.microsoft.com/office/word/2010/wordprocessingShape" mc:Ignorable="w14 w15 wp14">
   <w:numPicBullet w:numPicBulletId="0">
     <w:pict>
       <v:shapetype id="_x0000_t75" coordsize="21600,21600" o:spt="75" o:preferrelative="t" path="m@4@5l@4@11@9@11@9@5xe" filled="f" stroked="f">
@@ -10368,7 +10195,7 @@
         <v:path o:extrusionok="f" gradientshapeok="t" o:connecttype="rect"/>
         <o:lock v:ext="edit" aspectratio="t"/>
       </v:shapetype>
-      <v:shape id="_x0000_i1036" type="#_x0000_t75" style="width:25.5pt;height:25.5pt;visibility:visible" o:bullet="t">
+      <v:shape id="_x0000_i1027" type="#_x0000_t75" style="width:25.5pt;height:25.5pt;visibility:visible" o:bullet="t">
         <v:imagedata r:id="rId1" o:title="todo"/>
       </v:shape>
     </w:pict>
@@ -11977,7 +11804,7 @@
     <w:lvl w:ilvl="1">
       <w:start w:val="1"/>
       <w:numFmt w:val="decimal"/>
-      <w:pStyle w:val="2"/>
+      <w:pStyle w:val="Heading2"/>
       <w:lvlText w:val="%1.%2"/>
       <w:lvlJc w:val="left"/>
       <w:pPr>
@@ -13583,7 +13410,7 @@
 </file>
 
 <file path=word/styles.xml><?xml version="1.0" encoding="utf-8"?>
-<w:styles xmlns:mc="http://schemas.openxmlformats.org/markup-compatibility/2006" xmlns:r="http://schemas.openxmlformats.org/officeDocument/2006/relationships" xmlns:w="http://schemas.openxmlformats.org/wordprocessingml/2006/main" xmlns:w14="http://schemas.microsoft.com/office/word/2010/wordml" xmlns:w15="http://schemas.microsoft.com/office/word/2012/wordml" xmlns:w16cid="http://schemas.microsoft.com/office/word/2016/wordml/cid" xmlns:w16se="http://schemas.microsoft.com/office/word/2015/wordml/symex" mc:Ignorable="w14 w15 w16se w16cid">
+<w:styles xmlns:mc="http://schemas.openxmlformats.org/markup-compatibility/2006" xmlns:r="http://schemas.openxmlformats.org/officeDocument/2006/relationships" xmlns:w="http://schemas.openxmlformats.org/wordprocessingml/2006/main" xmlns:w14="http://schemas.microsoft.com/office/word/2010/wordml" xmlns:w15="http://schemas.microsoft.com/office/word/2012/wordml" mc:Ignorable="w14 w15">
   <w:docDefaults>
     <w:rPrDefault>
       <w:rPr>
@@ -13599,7 +13426,7 @@
       </w:pPr>
     </w:pPrDefault>
   </w:docDefaults>
-  <w:latentStyles w:defLockedState="0" w:defUIPriority="99" w:defSemiHidden="0" w:defUnhideWhenUsed="0" w:defQFormat="0" w:count="375">
+  <w:latentStyles w:defLockedState="0" w:defUIPriority="99" w:defSemiHidden="0" w:defUnhideWhenUsed="0" w:defQFormat="0" w:count="371">
     <w:lsdException w:name="Normal" w:uiPriority="0" w:qFormat="1"/>
     <w:lsdException w:name="heading 1" w:uiPriority="9" w:qFormat="1"/>
     <w:lsdException w:name="heading 2" w:semiHidden="1" w:uiPriority="9" w:unhideWhenUsed="1" w:qFormat="1"/>
@@ -13754,7 +13581,7 @@
     <w:lsdException w:name="Table Web 2" w:semiHidden="1" w:unhideWhenUsed="1"/>
     <w:lsdException w:name="Table Web 3" w:semiHidden="1" w:unhideWhenUsed="1"/>
     <w:lsdException w:name="Balloon Text" w:semiHidden="1" w:unhideWhenUsed="1"/>
-    <w:lsdException w:name="Table Grid" w:semiHidden="1" w:uiPriority="0" w:unhideWhenUsed="1"/>
+    <w:lsdException w:name="Table Grid" w:uiPriority="0"/>
     <w:lsdException w:name="Table Theme" w:semiHidden="1" w:unhideWhenUsed="1"/>
     <w:lsdException w:name="Placeholder Text" w:semiHidden="1"/>
     <w:lsdException w:name="No Spacing" w:uiPriority="1" w:qFormat="1"/>
@@ -13971,12 +13798,8 @@
     <w:lsdException w:name="List Table 5 Dark Accent 6" w:uiPriority="50"/>
     <w:lsdException w:name="List Table 6 Colorful Accent 6" w:uiPriority="51"/>
     <w:lsdException w:name="List Table 7 Colorful Accent 6" w:uiPriority="52"/>
-    <w:lsdException w:name="Mention" w:semiHidden="1" w:unhideWhenUsed="1"/>
-    <w:lsdException w:name="Smart Hyperlink" w:semiHidden="1" w:unhideWhenUsed="1"/>
-    <w:lsdException w:name="Hashtag" w:semiHidden="1" w:unhideWhenUsed="1"/>
-    <w:lsdException w:name="Unresolved Mention" w:semiHidden="1" w:unhideWhenUsed="1"/>
   </w:latentStyles>
-  <w:style w:type="paragraph" w:default="1" w:styleId="a">
+  <w:style w:type="paragraph" w:default="1" w:styleId="Normal">
     <w:name w:val="Normal"/>
     <w:qFormat/>
     <w:rsid w:val="00322173"/>
@@ -13984,11 +13807,11 @@
       <w:bidi/>
     </w:pPr>
   </w:style>
-  <w:style w:type="paragraph" w:styleId="1">
+  <w:style w:type="paragraph" w:styleId="Heading1">
     <w:name w:val="heading 1"/>
-    <w:basedOn w:val="a"/>
-    <w:next w:val="a"/>
-    <w:link w:val="10"/>
+    <w:basedOn w:val="Normal"/>
+    <w:next w:val="Normal"/>
+    <w:link w:val="Heading1Char"/>
     <w:uiPriority w:val="9"/>
     <w:qFormat/>
     <w:rsid w:val="00EA7D13"/>
@@ -14007,11 +13830,11 @@
       <w:szCs w:val="28"/>
     </w:rPr>
   </w:style>
-  <w:style w:type="paragraph" w:styleId="2">
+  <w:style w:type="paragraph" w:styleId="Heading2">
     <w:name w:val="heading 2"/>
-    <w:basedOn w:val="a"/>
-    <w:next w:val="a"/>
-    <w:link w:val="20"/>
+    <w:basedOn w:val="Normal"/>
+    <w:next w:val="Normal"/>
+    <w:link w:val="Heading2Char"/>
     <w:uiPriority w:val="9"/>
     <w:unhideWhenUsed/>
     <w:qFormat/>
@@ -14035,11 +13858,11 @@
       <w:szCs w:val="26"/>
     </w:rPr>
   </w:style>
-  <w:style w:type="paragraph" w:styleId="3">
+  <w:style w:type="paragraph" w:styleId="Heading3">
     <w:name w:val="heading 3"/>
-    <w:basedOn w:val="a"/>
-    <w:next w:val="a"/>
-    <w:link w:val="30"/>
+    <w:basedOn w:val="Normal"/>
+    <w:next w:val="Normal"/>
+    <w:link w:val="Heading3Char"/>
     <w:uiPriority w:val="9"/>
     <w:unhideWhenUsed/>
     <w:qFormat/>
@@ -14057,13 +13880,13 @@
       <w:color w:val="4F81BD" w:themeColor="accent1"/>
     </w:rPr>
   </w:style>
-  <w:style w:type="character" w:default="1" w:styleId="a0">
+  <w:style w:type="character" w:default="1" w:styleId="DefaultParagraphFont">
     <w:name w:val="Default Paragraph Font"/>
     <w:uiPriority w:val="1"/>
     <w:semiHidden/>
     <w:unhideWhenUsed/>
   </w:style>
-  <w:style w:type="table" w:default="1" w:styleId="a1">
+  <w:style w:type="table" w:default="1" w:styleId="TableNormal">
     <w:name w:val="Normal Table"/>
     <w:uiPriority w:val="99"/>
     <w:semiHidden/>
@@ -14078,16 +13901,16 @@
       </w:tblCellMar>
     </w:tblPr>
   </w:style>
-  <w:style w:type="numbering" w:default="1" w:styleId="a2">
+  <w:style w:type="numbering" w:default="1" w:styleId="NoList">
     <w:name w:val="No List"/>
     <w:uiPriority w:val="99"/>
     <w:semiHidden/>
     <w:unhideWhenUsed/>
   </w:style>
-  <w:style w:type="paragraph" w:styleId="a3">
+  <w:style w:type="paragraph" w:styleId="BalloonText">
     <w:name w:val="Balloon Text"/>
-    <w:basedOn w:val="a"/>
-    <w:link w:val="a4"/>
+    <w:basedOn w:val="Normal"/>
+    <w:link w:val="BalloonTextChar"/>
     <w:uiPriority w:val="99"/>
     <w:semiHidden/>
     <w:unhideWhenUsed/>
@@ -14101,10 +13924,10 @@
       <w:szCs w:val="16"/>
     </w:rPr>
   </w:style>
-  <w:style w:type="character" w:customStyle="1" w:styleId="a4">
-    <w:name w:val="טקסט בלונים תו"/>
-    <w:basedOn w:val="a0"/>
-    <w:link w:val="a3"/>
+  <w:style w:type="character" w:customStyle="1" w:styleId="BalloonTextChar">
+    <w:name w:val="Balloon Text Char"/>
+    <w:basedOn w:val="DefaultParagraphFont"/>
+    <w:link w:val="BalloonText"/>
     <w:uiPriority w:val="99"/>
     <w:semiHidden/>
     <w:rsid w:val="00003823"/>
@@ -14114,10 +13937,10 @@
       <w:szCs w:val="16"/>
     </w:rPr>
   </w:style>
-  <w:style w:type="character" w:customStyle="1" w:styleId="10">
-    <w:name w:val="כותרת 1 תו"/>
-    <w:basedOn w:val="a0"/>
-    <w:link w:val="1"/>
+  <w:style w:type="character" w:customStyle="1" w:styleId="Heading1Char">
+    <w:name w:val="Heading 1 Char"/>
+    <w:basedOn w:val="DefaultParagraphFont"/>
+    <w:link w:val="Heading1"/>
     <w:uiPriority w:val="9"/>
     <w:rsid w:val="00EA7D13"/>
     <w:rPr>
@@ -14129,11 +13952,11 @@
       <w:szCs w:val="28"/>
     </w:rPr>
   </w:style>
-  <w:style w:type="paragraph" w:styleId="a5">
+  <w:style w:type="paragraph" w:styleId="Title">
     <w:name w:val="Title"/>
-    <w:basedOn w:val="a"/>
-    <w:next w:val="a"/>
-    <w:link w:val="a6"/>
+    <w:basedOn w:val="Normal"/>
+    <w:next w:val="Normal"/>
+    <w:link w:val="TitleChar"/>
     <w:uiPriority w:val="10"/>
     <w:qFormat/>
     <w:rsid w:val="00EA7D13"/>
@@ -14153,10 +13976,10 @@
       <w:szCs w:val="52"/>
     </w:rPr>
   </w:style>
-  <w:style w:type="character" w:customStyle="1" w:styleId="a6">
-    <w:name w:val="כותרת טקסט תו"/>
-    <w:basedOn w:val="a0"/>
-    <w:link w:val="a5"/>
+  <w:style w:type="character" w:customStyle="1" w:styleId="TitleChar">
+    <w:name w:val="Title Char"/>
+    <w:basedOn w:val="DefaultParagraphFont"/>
+    <w:link w:val="Title"/>
     <w:uiPriority w:val="10"/>
     <w:rsid w:val="00EA7D13"/>
     <w:rPr>
@@ -14170,7 +13993,7 @@
   </w:style>
   <w:style w:type="character" w:styleId="Hyperlink">
     <w:name w:val="Hyperlink"/>
-    <w:basedOn w:val="a0"/>
+    <w:basedOn w:val="DefaultParagraphFont"/>
     <w:uiPriority w:val="99"/>
     <w:unhideWhenUsed/>
     <w:rsid w:val="00EA7D13"/>
@@ -14179,9 +14002,9 @@
       <w:u w:val="single"/>
     </w:rPr>
   </w:style>
-  <w:style w:type="table" w:styleId="a7">
+  <w:style w:type="table" w:styleId="TableGrid">
     <w:name w:val="Table Grid"/>
-    <w:basedOn w:val="a1"/>
+    <w:basedOn w:val="TableNormal"/>
     <w:rsid w:val="00577A0E"/>
     <w:pPr>
       <w:spacing w:after="0" w:line="240" w:lineRule="auto"/>
@@ -14197,9 +14020,9 @@
       </w:tblBorders>
     </w:tblPr>
   </w:style>
-  <w:style w:type="paragraph" w:customStyle="1" w:styleId="a8">
+  <w:style w:type="paragraph" w:customStyle="1" w:styleId="a">
     <w:name w:val="למילוי"/>
-    <w:basedOn w:val="a"/>
+    <w:basedOn w:val="Normal"/>
     <w:link w:val="Char"/>
     <w:qFormat/>
     <w:rsid w:val="00ED54C8"/>
@@ -14213,10 +14036,10 @@
       <w:u w:val="single"/>
     </w:rPr>
   </w:style>
-  <w:style w:type="paragraph" w:styleId="a9">
+  <w:style w:type="paragraph" w:styleId="Header">
     <w:name w:val="header"/>
-    <w:basedOn w:val="a"/>
-    <w:link w:val="aa"/>
+    <w:basedOn w:val="Normal"/>
+    <w:link w:val="HeaderChar"/>
     <w:uiPriority w:val="99"/>
     <w:unhideWhenUsed/>
     <w:rsid w:val="00ED54C8"/>
@@ -14230,8 +14053,8 @@
   </w:style>
   <w:style w:type="character" w:customStyle="1" w:styleId="Char">
     <w:name w:val="למילוי Char"/>
-    <w:basedOn w:val="a0"/>
-    <w:link w:val="a8"/>
+    <w:basedOn w:val="DefaultParagraphFont"/>
+    <w:link w:val="a"/>
     <w:rsid w:val="00ED54C8"/>
     <w:rPr>
       <w:iCs/>
@@ -14240,17 +14063,17 @@
       <w:u w:val="single"/>
     </w:rPr>
   </w:style>
-  <w:style w:type="character" w:customStyle="1" w:styleId="aa">
-    <w:name w:val="כותרת עליונה תו"/>
-    <w:basedOn w:val="a0"/>
-    <w:link w:val="a9"/>
+  <w:style w:type="character" w:customStyle="1" w:styleId="HeaderChar">
+    <w:name w:val="Header Char"/>
+    <w:basedOn w:val="DefaultParagraphFont"/>
+    <w:link w:val="Header"/>
     <w:uiPriority w:val="99"/>
     <w:rsid w:val="00ED54C8"/>
   </w:style>
-  <w:style w:type="paragraph" w:styleId="ab">
+  <w:style w:type="paragraph" w:styleId="Footer">
     <w:name w:val="footer"/>
-    <w:basedOn w:val="a"/>
-    <w:link w:val="ac"/>
+    <w:basedOn w:val="Normal"/>
+    <w:link w:val="FooterChar"/>
     <w:uiPriority w:val="99"/>
     <w:unhideWhenUsed/>
     <w:rsid w:val="00ED54C8"/>
@@ -14262,16 +14085,16 @@
       <w:spacing w:after="0" w:line="240" w:lineRule="auto"/>
     </w:pPr>
   </w:style>
-  <w:style w:type="character" w:customStyle="1" w:styleId="ac">
-    <w:name w:val="כותרת תחתונה תו"/>
-    <w:basedOn w:val="a0"/>
-    <w:link w:val="ab"/>
+  <w:style w:type="character" w:customStyle="1" w:styleId="FooterChar">
+    <w:name w:val="Footer Char"/>
+    <w:basedOn w:val="DefaultParagraphFont"/>
+    <w:link w:val="Footer"/>
     <w:uiPriority w:val="99"/>
     <w:rsid w:val="00ED54C8"/>
   </w:style>
-  <w:style w:type="paragraph" w:customStyle="1" w:styleId="ad">
+  <w:style w:type="paragraph" w:customStyle="1" w:styleId="a0">
     <w:name w:val="הסברים"/>
-    <w:basedOn w:val="a"/>
+    <w:basedOn w:val="Normal"/>
     <w:link w:val="Char0"/>
     <w:qFormat/>
     <w:rsid w:val="00ED54C8"/>
@@ -14281,10 +14104,10 @@
       <w:color w:val="C00000"/>
     </w:rPr>
   </w:style>
-  <w:style w:type="character" w:customStyle="1" w:styleId="20">
-    <w:name w:val="כותרת 2 תו"/>
-    <w:basedOn w:val="a0"/>
-    <w:link w:val="2"/>
+  <w:style w:type="character" w:customStyle="1" w:styleId="Heading2Char">
+    <w:name w:val="Heading 2 Char"/>
+    <w:basedOn w:val="DefaultParagraphFont"/>
+    <w:link w:val="Heading2"/>
     <w:uiPriority w:val="9"/>
     <w:rsid w:val="00641790"/>
     <w:rPr>
@@ -14298,8 +14121,8 @@
   </w:style>
   <w:style w:type="character" w:customStyle="1" w:styleId="Char0">
     <w:name w:val="הסברים Char"/>
-    <w:basedOn w:val="a0"/>
-    <w:link w:val="ad"/>
+    <w:basedOn w:val="DefaultParagraphFont"/>
+    <w:link w:val="a0"/>
     <w:rsid w:val="00ED54C8"/>
     <w:rPr>
       <w:i/>
@@ -14307,9 +14130,9 @@
       <w:color w:val="C00000"/>
     </w:rPr>
   </w:style>
-  <w:style w:type="paragraph" w:styleId="ae">
+  <w:style w:type="paragraph" w:styleId="ListParagraph">
     <w:name w:val="List Paragraph"/>
-    <w:basedOn w:val="a"/>
+    <w:basedOn w:val="Normal"/>
     <w:uiPriority w:val="34"/>
     <w:qFormat/>
     <w:rsid w:val="00544390"/>
@@ -14318,10 +14141,10 @@
       <w:contextualSpacing/>
     </w:pPr>
   </w:style>
-  <w:style w:type="paragraph" w:styleId="af">
+  <w:style w:type="paragraph" w:styleId="TOCHeading">
     <w:name w:val="TOC Heading"/>
-    <w:basedOn w:val="1"/>
-    <w:next w:val="a"/>
+    <w:basedOn w:val="Heading1"/>
+    <w:next w:val="Normal"/>
     <w:uiPriority w:val="39"/>
     <w:unhideWhenUsed/>
     <w:qFormat/>
@@ -14336,8 +14159,8 @@
   </w:style>
   <w:style w:type="paragraph" w:styleId="TOC1">
     <w:name w:val="toc 1"/>
-    <w:basedOn w:val="a"/>
-    <w:next w:val="a"/>
+    <w:basedOn w:val="Normal"/>
+    <w:next w:val="Normal"/>
     <w:autoRedefine/>
     <w:uiPriority w:val="39"/>
     <w:unhideWhenUsed/>
@@ -14348,8 +14171,8 @@
   </w:style>
   <w:style w:type="paragraph" w:styleId="TOC2">
     <w:name w:val="toc 2"/>
-    <w:basedOn w:val="a"/>
-    <w:next w:val="a"/>
+    <w:basedOn w:val="Normal"/>
+    <w:next w:val="Normal"/>
     <w:autoRedefine/>
     <w:uiPriority w:val="39"/>
     <w:unhideWhenUsed/>
@@ -14359,10 +14182,10 @@
       <w:ind w:left="220"/>
     </w:pPr>
   </w:style>
-  <w:style w:type="character" w:customStyle="1" w:styleId="30">
-    <w:name w:val="כותרת 3 תו"/>
-    <w:basedOn w:val="a0"/>
-    <w:link w:val="3"/>
+  <w:style w:type="character" w:customStyle="1" w:styleId="Heading3Char">
+    <w:name w:val="Heading 3 Char"/>
+    <w:basedOn w:val="DefaultParagraphFont"/>
+    <w:link w:val="Heading3"/>
     <w:uiPriority w:val="9"/>
     <w:rsid w:val="006109D1"/>
     <w:rPr>
@@ -14374,7 +14197,7 @@
   </w:style>
   <w:style w:type="table" w:customStyle="1" w:styleId="MediumShading2-Accent11">
     <w:name w:val="Medium Shading 2 - Accent 11"/>
-    <w:basedOn w:val="a1"/>
+    <w:basedOn w:val="TableNormal"/>
     <w:uiPriority w:val="64"/>
     <w:rsid w:val="00342025"/>
     <w:pPr>
@@ -14516,7 +14339,7 @@
   </w:style>
   <w:style w:type="table" w:customStyle="1" w:styleId="MediumList21">
     <w:name w:val="Medium List 21"/>
-    <w:basedOn w:val="a1"/>
+    <w:basedOn w:val="TableNormal"/>
     <w:uiPriority w:val="66"/>
     <w:rsid w:val="00342025"/>
     <w:pPr>
@@ -14637,7 +14460,7 @@
   </w:style>
   <w:style w:type="table" w:customStyle="1" w:styleId="MediumShading21">
     <w:name w:val="Medium Shading 21"/>
-    <w:basedOn w:val="a1"/>
+    <w:basedOn w:val="TableNormal"/>
     <w:uiPriority w:val="64"/>
     <w:rsid w:val="00342025"/>
     <w:pPr>
@@ -14779,7 +14602,7 @@
   </w:style>
   <w:style w:type="table" w:customStyle="1" w:styleId="ColorfulShading1">
     <w:name w:val="Colorful Shading1"/>
-    <w:basedOn w:val="a1"/>
+    <w:basedOn w:val="TableNormal"/>
     <w:uiPriority w:val="71"/>
     <w:rsid w:val="00342025"/>
     <w:pPr>
@@ -14892,9 +14715,9 @@
       </w:rPr>
     </w:tblStylePr>
   </w:style>
-  <w:style w:type="table" w:styleId="-1">
+  <w:style w:type="table" w:styleId="ColorfulShading-Accent1">
     <w:name w:val="Colorful Shading Accent 1"/>
-    <w:basedOn w:val="a1"/>
+    <w:basedOn w:val="TableNormal"/>
     <w:uiPriority w:val="71"/>
     <w:rsid w:val="00342025"/>
     <w:pPr>
@@ -15007,9 +14830,9 @@
       </w:rPr>
     </w:tblStylePr>
   </w:style>
-  <w:style w:type="table" w:styleId="-2">
+  <w:style w:type="table" w:styleId="ColorfulShading-Accent2">
     <w:name w:val="Colorful Shading Accent 2"/>
-    <w:basedOn w:val="a1"/>
+    <w:basedOn w:val="TableNormal"/>
     <w:uiPriority w:val="71"/>
     <w:rsid w:val="00342025"/>
     <w:pPr>
@@ -15122,9 +14945,9 @@
       </w:rPr>
     </w:tblStylePr>
   </w:style>
-  <w:style w:type="table" w:styleId="-10">
+  <w:style w:type="table" w:styleId="ColorfulGrid-Accent1">
     <w:name w:val="Colorful Grid Accent 1"/>
-    <w:basedOn w:val="a1"/>
+    <w:basedOn w:val="TableNormal"/>
     <w:uiPriority w:val="73"/>
     <w:rsid w:val="00342025"/>
     <w:pPr>
@@ -15197,8 +15020,8 @@
   </w:style>
   <w:style w:type="paragraph" w:styleId="TOC3">
     <w:name w:val="toc 3"/>
-    <w:basedOn w:val="a"/>
-    <w:next w:val="a"/>
+    <w:basedOn w:val="Normal"/>
+    <w:next w:val="Normal"/>
     <w:autoRedefine/>
     <w:uiPriority w:val="39"/>
     <w:unhideWhenUsed/>
@@ -15210,7 +15033,7 @@
   </w:style>
   <w:style w:type="table" w:customStyle="1" w:styleId="MediumShading1-Accent11">
     <w:name w:val="Medium Shading 1 - Accent 11"/>
-    <w:basedOn w:val="a1"/>
+    <w:basedOn w:val="TableNormal"/>
     <w:uiPriority w:val="63"/>
     <w:rsid w:val="00D9773C"/>
     <w:pPr>
@@ -15307,9 +15130,9 @@
       </w:tcPr>
     </w:tblStylePr>
   </w:style>
-  <w:style w:type="table" w:styleId="3-1">
+  <w:style w:type="table" w:styleId="MediumGrid3-Accent1">
     <w:name w:val="Medium Grid 3 Accent 1"/>
-    <w:basedOn w:val="a1"/>
+    <w:basedOn w:val="TableNormal"/>
     <w:uiPriority w:val="69"/>
     <w:rsid w:val="00D9773C"/>
     <w:pPr>
@@ -15441,9 +15264,9 @@
       </w:tcPr>
     </w:tblStylePr>
   </w:style>
-  <w:style w:type="table" w:styleId="-11">
+  <w:style w:type="table" w:styleId="DarkList-Accent1">
     <w:name w:val="Dark List Accent 1"/>
-    <w:basedOn w:val="a1"/>
+    <w:basedOn w:val="TableNormal"/>
     <w:uiPriority w:val="70"/>
     <w:rsid w:val="00D9773C"/>
     <w:pPr>
@@ -15548,9 +15371,9 @@
       </w:tcPr>
     </w:tblStylePr>
   </w:style>
-  <w:style w:type="character" w:styleId="af0">
+  <w:style w:type="character" w:styleId="CommentReference">
     <w:name w:val="annotation reference"/>
-    <w:basedOn w:val="a0"/>
+    <w:basedOn w:val="DefaultParagraphFont"/>
     <w:uiPriority w:val="99"/>
     <w:semiHidden/>
     <w:unhideWhenUsed/>
@@ -15560,10 +15383,10 @@
       <w:szCs w:val="16"/>
     </w:rPr>
   </w:style>
-  <w:style w:type="paragraph" w:styleId="af1">
+  <w:style w:type="paragraph" w:styleId="CommentText">
     <w:name w:val="annotation text"/>
-    <w:basedOn w:val="a"/>
-    <w:link w:val="af2"/>
+    <w:basedOn w:val="Normal"/>
+    <w:link w:val="CommentTextChar"/>
     <w:uiPriority w:val="99"/>
     <w:semiHidden/>
     <w:unhideWhenUsed/>
@@ -15576,10 +15399,10 @@
       <w:szCs w:val="20"/>
     </w:rPr>
   </w:style>
-  <w:style w:type="character" w:customStyle="1" w:styleId="af2">
-    <w:name w:val="טקסט הערה תו"/>
-    <w:basedOn w:val="a0"/>
-    <w:link w:val="af1"/>
+  <w:style w:type="character" w:customStyle="1" w:styleId="CommentTextChar">
+    <w:name w:val="Comment Text Char"/>
+    <w:basedOn w:val="DefaultParagraphFont"/>
+    <w:link w:val="CommentText"/>
     <w:uiPriority w:val="99"/>
     <w:semiHidden/>
     <w:rsid w:val="001F3264"/>
@@ -15588,11 +15411,11 @@
       <w:szCs w:val="20"/>
     </w:rPr>
   </w:style>
-  <w:style w:type="paragraph" w:styleId="af3">
+  <w:style w:type="paragraph" w:styleId="CommentSubject">
     <w:name w:val="annotation subject"/>
-    <w:basedOn w:val="af1"/>
-    <w:next w:val="af1"/>
-    <w:link w:val="af4"/>
+    <w:basedOn w:val="CommentText"/>
+    <w:next w:val="CommentText"/>
+    <w:link w:val="CommentSubjectChar"/>
     <w:uiPriority w:val="99"/>
     <w:semiHidden/>
     <w:unhideWhenUsed/>
@@ -15602,10 +15425,10 @@
       <w:bCs/>
     </w:rPr>
   </w:style>
-  <w:style w:type="character" w:customStyle="1" w:styleId="af4">
-    <w:name w:val="נושא הערה תו"/>
-    <w:basedOn w:val="af2"/>
-    <w:link w:val="af3"/>
+  <w:style w:type="character" w:customStyle="1" w:styleId="CommentSubjectChar">
+    <w:name w:val="Comment Subject Char"/>
+    <w:basedOn w:val="CommentTextChar"/>
+    <w:link w:val="CommentSubject"/>
     <w:uiPriority w:val="99"/>
     <w:semiHidden/>
     <w:rsid w:val="001F3264"/>
@@ -15618,7 +15441,7 @@
   </w:style>
   <w:style w:type="table" w:customStyle="1" w:styleId="MediumShading1-Accent12">
     <w:name w:val="Medium Shading 1 - Accent 12"/>
-    <w:basedOn w:val="a1"/>
+    <w:basedOn w:val="TableNormal"/>
     <w:uiPriority w:val="63"/>
     <w:rsid w:val="0020739E"/>
     <w:pPr>
@@ -15717,13 +15540,13 @@
   </w:style>
   <w:style w:type="character" w:customStyle="1" w:styleId="apple-converted-space">
     <w:name w:val="apple-converted-space"/>
-    <w:basedOn w:val="a0"/>
+    <w:basedOn w:val="DefaultParagraphFont"/>
     <w:rsid w:val="009E63FF"/>
   </w:style>
-  <w:style w:type="paragraph" w:styleId="af5">
+  <w:style w:type="paragraph" w:styleId="FootnoteText">
     <w:name w:val="footnote text"/>
-    <w:basedOn w:val="a"/>
-    <w:link w:val="af6"/>
+    <w:basedOn w:val="Normal"/>
+    <w:link w:val="FootnoteTextChar"/>
     <w:uiPriority w:val="99"/>
     <w:semiHidden/>
     <w:unhideWhenUsed/>
@@ -15736,10 +15559,10 @@
       <w:szCs w:val="20"/>
     </w:rPr>
   </w:style>
-  <w:style w:type="character" w:customStyle="1" w:styleId="af6">
-    <w:name w:val="טקסט הערת שוליים תו"/>
-    <w:basedOn w:val="a0"/>
-    <w:link w:val="af5"/>
+  <w:style w:type="character" w:customStyle="1" w:styleId="FootnoteTextChar">
+    <w:name w:val="Footnote Text Char"/>
+    <w:basedOn w:val="DefaultParagraphFont"/>
+    <w:link w:val="FootnoteText"/>
     <w:uiPriority w:val="99"/>
     <w:semiHidden/>
     <w:rsid w:val="00D72A48"/>
@@ -15748,9 +15571,9 @@
       <w:szCs w:val="20"/>
     </w:rPr>
   </w:style>
-  <w:style w:type="character" w:styleId="af7">
+  <w:style w:type="character" w:styleId="FootnoteReference">
     <w:name w:val="footnote reference"/>
-    <w:basedOn w:val="a0"/>
+    <w:basedOn w:val="DefaultParagraphFont"/>
     <w:uiPriority w:val="99"/>
     <w:semiHidden/>
     <w:unhideWhenUsed/>
@@ -15761,7 +15584,7 @@
   </w:style>
   <w:style w:type="character" w:styleId="FollowedHyperlink">
     <w:name w:val="FollowedHyperlink"/>
-    <w:basedOn w:val="a0"/>
+    <w:basedOn w:val="DefaultParagraphFont"/>
     <w:uiPriority w:val="99"/>
     <w:semiHidden/>
     <w:unhideWhenUsed/>
@@ -15773,7 +15596,7 @@
   </w:style>
   <w:style w:type="paragraph" w:styleId="NormalWeb">
     <w:name w:val="Normal (Web)"/>
-    <w:basedOn w:val="a"/>
+    <w:basedOn w:val="Normal"/>
     <w:uiPriority w:val="99"/>
     <w:semiHidden/>
     <w:unhideWhenUsed/>
@@ -15788,9 +15611,9 @@
       <w:szCs w:val="24"/>
     </w:rPr>
   </w:style>
-  <w:style w:type="character" w:styleId="af8">
+  <w:style w:type="character" w:styleId="Strong">
     <w:name w:val="Strong"/>
-    <w:basedOn w:val="a0"/>
+    <w:basedOn w:val="DefaultParagraphFont"/>
     <w:uiPriority w:val="22"/>
     <w:qFormat/>
     <w:rsid w:val="00015EC2"/>
@@ -16090,7 +15913,7 @@
 </file>
 
 <file path=customXml/itemProps1.xml><?xml version="1.0" encoding="utf-8"?>
-<ds:datastoreItem xmlns:ds="http://schemas.openxmlformats.org/officeDocument/2006/customXml" ds:itemID="{17C057A4-5918-40C6-97B3-70A241AF590C}">
+<ds:datastoreItem xmlns:ds="http://schemas.openxmlformats.org/officeDocument/2006/customXml" ds:itemID="{C0E520A0-86F4-4F8F-844E-BEF17280C190}">
   <ds:schemaRefs>
     <ds:schemaRef ds:uri="http://schemas.openxmlformats.org/officeDocument/2006/bibliography"/>
   </ds:schemaRefs>
